--- a/programming_language/file_functions/freeobject.docx
+++ b/programming_language/file_functions/freeobject.docx
@@ -1,10 +1,11 @@
 
 <file path=word/document.xml><?xml version="1.0" encoding="utf-8"?>
-<w:document xmlns:ve="http://schemas.openxmlformats.org/markup-compatibility/2006" xmlns:o="urn:schemas-microsoft-com:office:office" xmlns:r="http://schemas.openxmlformats.org/officeDocument/2006/relationships" xmlns:m="http://schemas.openxmlformats.org/officeDocument/2006/math" xmlns:v="urn:schemas-microsoft-com:vml" xmlns:wp="http://schemas.openxmlformats.org/drawingml/2006/wordprocessingDrawing" xmlns:w10="urn:schemas-microsoft-com:office:word" xmlns:w="http://schemas.openxmlformats.org/wordprocessingml/2006/main" xmlns:wne="http://schemas.microsoft.com/office/word/2006/wordml">
+<w:document xmlns:wpc="http://schemas.microsoft.com/office/word/2010/wordprocessingCanvas" xmlns:mc="http://schemas.openxmlformats.org/markup-compatibility/2006" xmlns:o="urn:schemas-microsoft-com:office:office" xmlns:r="http://schemas.openxmlformats.org/officeDocument/2006/relationships" xmlns:m="http://schemas.openxmlformats.org/officeDocument/2006/math" xmlns:v="urn:schemas-microsoft-com:vml" xmlns:wp14="http://schemas.microsoft.com/office/word/2010/wordprocessingDrawing" xmlns:wp="http://schemas.openxmlformats.org/drawingml/2006/wordprocessingDrawing" xmlns:w10="urn:schemas-microsoft-com:office:word" xmlns:w="http://schemas.openxmlformats.org/wordprocessingml/2006/main" xmlns:w14="http://schemas.microsoft.com/office/word/2010/wordml" xmlns:w15="http://schemas.microsoft.com/office/word/2012/wordml" xmlns:wpg="http://schemas.microsoft.com/office/word/2010/wordprocessingGroup" xmlns:wpi="http://schemas.microsoft.com/office/word/2010/wordprocessingInk" xmlns:wne="http://schemas.microsoft.com/office/word/2006/wordml" xmlns:wps="http://schemas.microsoft.com/office/word/2010/wordprocessingShape" mc:Ignorable="w14 w15 wp14">
   <w:body>
     <w:p>
       <w:pPr>
         <w:rPr>
+          <w:rFonts w:ascii="Cambria" w:hAnsi="Cambria"/>
           <w:b/>
           <w:color w:val="0000FF"/>
           <w:sz w:val="36"/>
@@ -15,6 +16,7 @@
       <w:proofErr w:type="gramStart"/>
       <w:r>
         <w:rPr>
+          <w:rFonts w:ascii="Cambria" w:hAnsi="Cambria"/>
           <w:b/>
           <w:color w:val="0000FF"/>
           <w:sz w:val="36"/>
@@ -29,12 +31,14 @@
     <w:p>
       <w:pPr>
         <w:rPr>
+          <w:rFonts w:ascii="Cambria" w:hAnsi="Cambria"/>
           <w:i/>
           <w:color w:val="0000FF"/>
         </w:rPr>
       </w:pPr>
       <w:r>
         <w:rPr>
+          <w:rFonts w:ascii="Cambria" w:hAnsi="Cambria"/>
           <w:i/>
           <w:color w:val="0000FF"/>
         </w:rPr>
@@ -42,6 +46,7 @@
       </w:r>
       <w:r>
         <w:rPr>
+          <w:rFonts w:ascii="Cambria" w:hAnsi="Cambria"/>
           <w:i/>
           <w:color w:val="0000FF"/>
         </w:rPr>
@@ -49,6 +54,7 @@
       </w:r>
       <w:r>
         <w:rPr>
+          <w:rFonts w:ascii="Cambria" w:hAnsi="Cambria"/>
           <w:i/>
           <w:color w:val="0000FF"/>
         </w:rPr>
@@ -58,12 +64,14 @@
     <w:p>
       <w:pPr>
         <w:rPr>
+          <w:rFonts w:ascii="Cambria" w:hAnsi="Cambria"/>
           <w:color w:val="0070C0"/>
           <w:lang w:val="en-US"/>
         </w:rPr>
       </w:pPr>
       <w:r>
         <w:rPr>
+          <w:rFonts w:ascii="Cambria" w:hAnsi="Cambria"/>
           <w:color w:val="0070C0"/>
         </w:rPr>
         <w:pict>
@@ -74,6 +82,7 @@
     <w:p>
       <w:pPr>
         <w:rPr>
+          <w:rFonts w:ascii="Cambria" w:hAnsi="Cambria"/>
           <w:lang w:val="en-US"/>
         </w:rPr>
       </w:pPr>
@@ -82,18 +91,21 @@
       <w:pPr>
         <w:spacing w:line="360" w:lineRule="auto"/>
         <w:rPr>
+          <w:rFonts w:ascii="Cambria" w:hAnsi="Cambria"/>
           <w:b/>
           <w:lang w:val="en-US"/>
         </w:rPr>
       </w:pPr>
       <w:r>
         <w:rPr>
+          <w:rFonts w:ascii="Cambria" w:hAnsi="Cambria"/>
           <w:b/>
         </w:rPr>
         <w:t>Синтаксис</w:t>
       </w:r>
       <w:r>
         <w:rPr>
+          <w:rFonts w:ascii="Cambria" w:hAnsi="Cambria"/>
           <w:b/>
           <w:lang w:val="en-US"/>
         </w:rPr>
@@ -104,7 +116,7 @@
       <w:pPr>
         <w:spacing w:line="360" w:lineRule="auto"/>
         <w:rPr>
-          <w:rFonts w:ascii="Courier New" w:hAnsi="Courier New" w:cs="Courier New"/>
+          <w:rFonts w:ascii="Cambria" w:hAnsi="Cambria" w:cs="Courier New"/>
           <w:szCs w:val="24"/>
           <w:lang w:val="en-US"/>
         </w:rPr>
@@ -113,7 +125,7 @@
       <w:proofErr w:type="gramStart"/>
       <w:r>
         <w:rPr>
-          <w:rFonts w:ascii="Courier New" w:hAnsi="Courier New" w:cs="Courier New"/>
+          <w:rFonts w:ascii="Cambria" w:hAnsi="Cambria" w:cs="Courier New"/>
           <w:b/>
           <w:szCs w:val="24"/>
           <w:lang w:val="en-US"/>
@@ -122,7 +134,7 @@
       </w:r>
       <w:r>
         <w:rPr>
-          <w:rFonts w:ascii="Courier New" w:hAnsi="Courier New" w:cs="Courier New"/>
+          <w:rFonts w:ascii="Cambria" w:hAnsi="Cambria" w:cs="Courier New"/>
           <w:b/>
           <w:szCs w:val="24"/>
           <w:lang w:val="en-US"/>
@@ -132,7 +144,7 @@
       <w:proofErr w:type="spellEnd"/>
       <w:r>
         <w:rPr>
-          <w:rFonts w:ascii="Courier New" w:hAnsi="Courier New" w:cs="Courier New"/>
+          <w:rFonts w:ascii="Cambria" w:hAnsi="Cambria" w:cs="Courier New"/>
           <w:szCs w:val="24"/>
           <w:lang w:val="en-US"/>
         </w:rPr>
@@ -142,7 +154,7 @@
       <w:proofErr w:type="gramEnd"/>
       <w:r>
         <w:rPr>
-          <w:rFonts w:ascii="Courier New" w:hAnsi="Courier New" w:cs="Courier New"/>
+          <w:rFonts w:ascii="Cambria" w:hAnsi="Cambria" w:cs="Courier New"/>
           <w:szCs w:val="24"/>
           <w:lang w:val="en-US"/>
         </w:rPr>
@@ -151,7 +163,7 @@
       <w:proofErr w:type="spellEnd"/>
       <w:r>
         <w:rPr>
-          <w:rFonts w:ascii="Courier New" w:hAnsi="Courier New" w:cs="Courier New"/>
+          <w:rFonts w:ascii="Cambria" w:hAnsi="Cambria" w:cs="Courier New"/>
           <w:szCs w:val="24"/>
           <w:lang w:val="en-US"/>
         </w:rPr>
@@ -159,7 +171,7 @@
       </w:r>
       <w:r>
         <w:rPr>
-          <w:rFonts w:ascii="Courier New" w:hAnsi="Courier New" w:cs="Courier New"/>
+          <w:rFonts w:ascii="Cambria" w:hAnsi="Cambria" w:cs="Courier New"/>
           <w:szCs w:val="24"/>
           <w:lang w:val="en-US"/>
         </w:rPr>
@@ -169,6 +181,7 @@
     <w:p>
       <w:pPr>
         <w:rPr>
+          <w:rFonts w:ascii="Cambria" w:hAnsi="Cambria"/>
           <w:lang w:val="en-US"/>
         </w:rPr>
       </w:pPr>
@@ -177,18 +190,21 @@
       <w:pPr>
         <w:spacing w:line="360" w:lineRule="auto"/>
         <w:rPr>
+          <w:rFonts w:ascii="Cambria" w:hAnsi="Cambria"/>
           <w:b/>
           <w:lang w:val="en-US"/>
         </w:rPr>
       </w:pPr>
       <w:r>
         <w:rPr>
+          <w:rFonts w:ascii="Cambria" w:hAnsi="Cambria"/>
           <w:b/>
         </w:rPr>
         <w:t>Аргументы</w:t>
       </w:r>
       <w:r>
         <w:rPr>
+          <w:rFonts w:ascii="Cambria" w:hAnsi="Cambria"/>
           <w:b/>
           <w:lang w:val="en-US"/>
         </w:rPr>
@@ -198,10 +214,14 @@
     <w:p>
       <w:pPr>
         <w:spacing w:line="360" w:lineRule="auto"/>
+        <w:rPr>
+          <w:rFonts w:ascii="Cambria" w:hAnsi="Cambria"/>
+        </w:rPr>
       </w:pPr>
       <w:proofErr w:type="spellStart"/>
       <w:r>
         <w:rPr>
+          <w:rFonts w:ascii="Cambria" w:hAnsi="Cambria"/>
           <w:i/>
           <w:lang w:val="en-US"/>
         </w:rPr>
@@ -210,12 +230,14 @@
       <w:proofErr w:type="spellEnd"/>
       <w:r>
         <w:rPr>
+          <w:rFonts w:ascii="Cambria" w:hAnsi="Cambria"/>
           <w:i/>
         </w:rPr>
         <w:t>_</w:t>
       </w:r>
       <w:r>
         <w:rPr>
+          <w:rFonts w:ascii="Cambria" w:hAnsi="Cambria"/>
           <w:i/>
           <w:lang w:val="en-US"/>
         </w:rPr>
@@ -223,52 +245,65 @@
       </w:r>
       <w:r>
         <w:rPr>
+          <w:rFonts w:ascii="Cambria" w:hAnsi="Cambria"/>
           <w:i/>
         </w:rPr>
         <w:t xml:space="preserve"> </w:t>
       </w:r>
       <w:r>
+        <w:rPr>
+          <w:rFonts w:ascii="Cambria" w:hAnsi="Cambria"/>
+        </w:rPr>
         <w:t xml:space="preserve">– </w:t>
       </w:r>
       <w:r>
+        <w:rPr>
+          <w:rFonts w:ascii="Cambria" w:hAnsi="Cambria"/>
+        </w:rPr>
         <w:t>идентификатор уничтожаемого объекта</w:t>
       </w:r>
       <w:r>
+        <w:rPr>
+          <w:rFonts w:ascii="Cambria" w:hAnsi="Cambria"/>
+        </w:rPr>
         <w:t>.</w:t>
       </w:r>
     </w:p>
     <w:p>
       <w:pPr>
         <w:spacing w:line="360" w:lineRule="auto"/>
+        <w:rPr>
+          <w:rFonts w:ascii="Cambria" w:hAnsi="Cambria"/>
+        </w:rPr>
       </w:pPr>
     </w:p>
     <w:p>
       <w:pPr>
         <w:spacing w:line="360" w:lineRule="auto"/>
         <w:rPr>
+          <w:rFonts w:ascii="Cambria" w:hAnsi="Cambria"/>
           <w:b/>
         </w:rPr>
       </w:pPr>
       <w:r>
         <w:rPr>
+          <w:rFonts w:ascii="Cambria" w:hAnsi="Cambria"/>
           <w:b/>
         </w:rPr>
-        <w:t>Описание</w:t>
-      </w:r>
-      <w:r>
-        <w:rPr>
-          <w:b/>
-        </w:rPr>
-        <w:t>:</w:t>
+        <w:t>Описание:</w:t>
       </w:r>
     </w:p>
     <w:p>
       <w:pPr>
         <w:spacing w:line="360" w:lineRule="auto"/>
+        <w:rPr>
+          <w:rFonts w:ascii="Cambria" w:hAnsi="Cambria"/>
+        </w:rPr>
       </w:pPr>
       <w:proofErr w:type="spellStart"/>
       <w:r>
         <w:rPr>
+          <w:rFonts w:ascii="Cambria" w:hAnsi="Cambria"/>
           <w:i/>
         </w:rPr>
         <w:t>freeobject</w:t>
@@ -276,6 +311,7 @@
       <w:proofErr w:type="spellEnd"/>
       <w:r>
         <w:rPr>
+          <w:rFonts w:ascii="Cambria" w:hAnsi="Cambria"/>
           <w:i/>
         </w:rPr>
         <w:t>(</w:t>
@@ -283,6 +319,7 @@
       <w:proofErr w:type="spellStart"/>
       <w:r>
         <w:rPr>
+          <w:rFonts w:ascii="Cambria" w:hAnsi="Cambria"/>
           <w:i/>
           <w:lang w:val="en-US"/>
         </w:rPr>
@@ -291,12 +328,14 @@
       <w:proofErr w:type="spellEnd"/>
       <w:r>
         <w:rPr>
+          <w:rFonts w:ascii="Cambria" w:hAnsi="Cambria"/>
           <w:i/>
         </w:rPr>
         <w:t>_</w:t>
       </w:r>
       <w:r>
         <w:rPr>
+          <w:rFonts w:ascii="Cambria" w:hAnsi="Cambria"/>
           <w:i/>
           <w:lang w:val="en-US"/>
         </w:rPr>
@@ -304,37 +343,58 @@
       </w:r>
       <w:r>
         <w:rPr>
+          <w:rFonts w:ascii="Cambria" w:hAnsi="Cambria"/>
           <w:i/>
         </w:rPr>
         <w:t>)</w:t>
       </w:r>
       <w:r>
         <w:rPr>
+          <w:rFonts w:ascii="Cambria" w:hAnsi="Cambria"/>
           <w:i/>
         </w:rPr>
         <w:t xml:space="preserve"> </w:t>
       </w:r>
       <w:r>
+        <w:rPr>
+          <w:rFonts w:ascii="Cambria" w:hAnsi="Cambria"/>
+        </w:rPr>
         <w:t>–</w:t>
       </w:r>
       <w:r>
+        <w:rPr>
+          <w:rFonts w:ascii="Cambria" w:hAnsi="Cambria"/>
+        </w:rPr>
         <w:t xml:space="preserve"> </w:t>
       </w:r>
       <w:r>
+        <w:rPr>
+          <w:rFonts w:ascii="Cambria" w:hAnsi="Cambria"/>
+        </w:rPr>
         <w:t>функция</w:t>
       </w:r>
       <w:r>
+        <w:rPr>
+          <w:rFonts w:ascii="Cambria" w:hAnsi="Cambria"/>
+        </w:rPr>
         <w:t xml:space="preserve"> </w:t>
       </w:r>
       <w:r>
+        <w:rPr>
+          <w:rFonts w:ascii="Cambria" w:hAnsi="Cambria"/>
+        </w:rPr>
         <w:t>уничтожает объект с идентификатором</w:t>
       </w:r>
       <w:r>
+        <w:rPr>
+          <w:rFonts w:ascii="Cambria" w:hAnsi="Cambria"/>
+        </w:rPr>
         <w:t xml:space="preserve"> </w:t>
       </w:r>
       <w:proofErr w:type="spellStart"/>
       <w:r>
         <w:rPr>
+          <w:rFonts w:ascii="Cambria" w:hAnsi="Cambria"/>
           <w:i/>
           <w:lang w:val="en-US"/>
         </w:rPr>
@@ -343,32 +403,37 @@
       <w:proofErr w:type="spellEnd"/>
       <w:r>
         <w:rPr>
+          <w:rFonts w:ascii="Cambria" w:hAnsi="Cambria"/>
           <w:i/>
         </w:rPr>
         <w:t>_</w:t>
       </w:r>
       <w:r>
         <w:rPr>
+          <w:rFonts w:ascii="Cambria" w:hAnsi="Cambria"/>
           <w:i/>
           <w:lang w:val="en-US"/>
         </w:rPr>
         <w:t>id</w:t>
       </w:r>
       <w:r>
+        <w:rPr>
+          <w:rFonts w:ascii="Cambria" w:hAnsi="Cambria"/>
+        </w:rPr>
         <w:t>.</w:t>
       </w:r>
       <w:r>
-        <w:t xml:space="preserve"> О</w:t>
-      </w:r>
-      <w:r>
-        <w:t>бъектом может быть список строк или файл.</w:t>
+        <w:rPr>
+          <w:rFonts w:ascii="Cambria" w:hAnsi="Cambria"/>
+        </w:rPr>
+        <w:t xml:space="preserve"> Объектом может быть список строк или файл.</w:t>
       </w:r>
     </w:p>
     <w:p>
       <w:pPr>
         <w:spacing w:line="360" w:lineRule="auto"/>
         <w:rPr>
-          <w:rFonts w:ascii="Courier New" w:hAnsi="Courier New" w:cs="Courier New"/>
+          <w:rFonts w:ascii="Cambria" w:hAnsi="Cambria" w:cs="Courier New"/>
           <w:iCs/>
           <w:szCs w:val="24"/>
         </w:rPr>
@@ -378,51 +443,57 @@
       <w:pPr>
         <w:spacing w:line="360" w:lineRule="auto"/>
         <w:rPr>
+          <w:rFonts w:ascii="Cambria" w:hAnsi="Cambria"/>
           <w:b/>
         </w:rPr>
       </w:pPr>
       <w:r>
         <w:rPr>
+          <w:rFonts w:ascii="Cambria" w:hAnsi="Cambria"/>
           <w:b/>
         </w:rPr>
-        <w:t>Результат</w:t>
-      </w:r>
-      <w:r>
-        <w:rPr>
-          <w:b/>
-        </w:rPr>
-        <w:t>:</w:t>
+        <w:t>Результат:</w:t>
       </w:r>
     </w:p>
     <w:p>
       <w:pPr>
         <w:spacing w:line="360" w:lineRule="auto"/>
-      </w:pPr>
-      <w:r>
-        <w:t>н</w:t>
-      </w:r>
-      <w:r>
-        <w:t>ет</w:t>
+        <w:rPr>
+          <w:rFonts w:ascii="Cambria" w:hAnsi="Cambria"/>
+        </w:rPr>
+      </w:pPr>
+      <w:r>
+        <w:rPr>
+          <w:rFonts w:ascii="Cambria" w:hAnsi="Cambria"/>
+        </w:rPr>
+        <w:t>нет</w:t>
       </w:r>
     </w:p>
     <w:p>
       <w:pPr>
         <w:spacing w:line="360" w:lineRule="auto"/>
+        <w:rPr>
+          <w:rFonts w:ascii="Cambria" w:hAnsi="Cambria"/>
+        </w:rPr>
       </w:pPr>
     </w:p>
     <w:p>
       <w:pPr>
         <w:spacing w:line="360" w:lineRule="auto"/>
         <w:rPr>
+          <w:rFonts w:ascii="Cambria" w:hAnsi="Cambria"/>
           <w:b/>
         </w:rPr>
       </w:pPr>
       <w:r>
         <w:rPr>
+          <w:rFonts w:ascii="Cambria" w:hAnsi="Cambria"/>
           <w:b/>
         </w:rPr>
         <w:t>Пример:</w:t>
       </w:r>
+      <w:bookmarkStart w:id="0" w:name="_GoBack"/>
+      <w:bookmarkEnd w:id="0"/>
     </w:p>
     <w:tbl>
       <w:tblPr>
@@ -436,7 +507,7 @@
           <w:insideH w:val="none" w:sz="0" w:space="0" w:color="auto"/>
           <w:insideV w:val="none" w:sz="0" w:space="0" w:color="auto"/>
         </w:tblBorders>
-        <w:tblLook w:val="04A0"/>
+        <w:tblLook w:val="04A0" w:firstRow="1" w:lastRow="0" w:firstColumn="1" w:lastColumn="0" w:noHBand="0" w:noVBand="1"/>
       </w:tblPr>
       <w:tblGrid>
         <w:gridCol w:w="426"/>
@@ -452,7 +523,7 @@
               <w:pStyle w:val="afd"/>
               <w:spacing w:before="0" w:beforeAutospacing="0" w:after="0" w:afterAutospacing="0" w:line="360" w:lineRule="auto"/>
               <w:rPr>
-                <w:rFonts w:ascii="Courier New" w:hAnsi="Courier New" w:cs="Courier New"/>
+                <w:rFonts w:ascii="Cambria" w:hAnsi="Cambria" w:cs="Courier New"/>
                 <w:sz w:val="20"/>
                 <w:szCs w:val="20"/>
               </w:rPr>
@@ -469,7 +540,7 @@
               <w:pStyle w:val="afd"/>
               <w:spacing w:before="0" w:beforeAutospacing="0" w:after="0" w:afterAutospacing="0"/>
               <w:rPr>
-                <w:rFonts w:ascii="Courier New" w:hAnsi="Courier New" w:cs="Courier New"/>
+                <w:rFonts w:ascii="Consolas" w:hAnsi="Consolas" w:cs="Consolas"/>
                 <w:b/>
                 <w:lang w:val="en-US"/>
               </w:rPr>
@@ -477,7 +548,7 @@
             <w:proofErr w:type="spellStart"/>
             <w:r>
               <w:rPr>
-                <w:rFonts w:ascii="Courier New" w:hAnsi="Courier New" w:cs="Courier New"/>
+                <w:rFonts w:ascii="Consolas" w:hAnsi="Consolas" w:cs="Consolas"/>
                 <w:b/>
                 <w:lang w:val="en-US"/>
               </w:rPr>
@@ -490,20 +561,20 @@
               <w:pStyle w:val="afd"/>
               <w:spacing w:before="0" w:beforeAutospacing="0" w:after="0" w:afterAutospacing="0"/>
               <w:rPr>
-                <w:rFonts w:ascii="Courier New" w:hAnsi="Courier New" w:cs="Courier New"/>
+                <w:rFonts w:ascii="Consolas" w:hAnsi="Consolas" w:cs="Consolas"/>
                 <w:lang w:val="en-US"/>
               </w:rPr>
             </w:pPr>
             <w:r>
               <w:rPr>
-                <w:rFonts w:ascii="Courier New" w:hAnsi="Courier New" w:cs="Courier New"/>
+                <w:rFonts w:ascii="Consolas" w:hAnsi="Consolas" w:cs="Consolas"/>
                 <w:lang w:val="en-US"/>
               </w:rPr>
               <w:t>s:</w:t>
             </w:r>
             <w:r>
               <w:rPr>
-                <w:rFonts w:ascii="Courier New" w:hAnsi="Courier New" w:cs="Courier New"/>
+                <w:rFonts w:ascii="Consolas" w:hAnsi="Consolas" w:cs="Consolas"/>
                 <w:b/>
                 <w:lang w:val="en-US"/>
               </w:rPr>
@@ -511,7 +582,7 @@
             </w:r>
             <w:r>
               <w:rPr>
-                <w:rFonts w:ascii="Courier New" w:hAnsi="Courier New" w:cs="Courier New"/>
+                <w:rFonts w:ascii="Consolas" w:hAnsi="Consolas" w:cs="Consolas"/>
                 <w:lang w:val="en-US"/>
               </w:rPr>
               <w:t xml:space="preserve"> = "string1" + </w:t>
@@ -519,7 +590,7 @@
             <w:proofErr w:type="spellStart"/>
             <w:r>
               <w:rPr>
-                <w:rFonts w:ascii="Courier New" w:hAnsi="Courier New" w:cs="Courier New"/>
+                <w:rFonts w:ascii="Consolas" w:hAnsi="Consolas" w:cs="Consolas"/>
                 <w:lang w:val="en-US"/>
               </w:rPr>
               <w:t>chr</w:t>
@@ -527,21 +598,14 @@
             <w:proofErr w:type="spellEnd"/>
             <w:r>
               <w:rPr>
-                <w:rFonts w:ascii="Courier New" w:hAnsi="Courier New" w:cs="Courier New"/>
-                <w:lang w:val="en-US"/>
-              </w:rPr>
-              <w:t>(1</w:t>
-            </w:r>
-            <w:r>
-              <w:rPr>
-                <w:rFonts w:ascii="Courier New" w:hAnsi="Courier New" w:cs="Courier New"/>
-                <w:lang w:val="en-US"/>
-              </w:rPr>
-              <w:t>0</w:t>
-            </w:r>
-            <w:r>
-              <w:rPr>
-                <w:rFonts w:ascii="Courier New" w:hAnsi="Courier New" w:cs="Courier New"/>
+                <w:rFonts w:ascii="Consolas" w:hAnsi="Consolas" w:cs="Consolas"/>
+                <w:lang w:val="en-US"/>
+              </w:rPr>
+              <w:t>(10</w:t>
+            </w:r>
+            <w:r>
+              <w:rPr>
+                <w:rFonts w:ascii="Consolas" w:hAnsi="Consolas" w:cs="Consolas"/>
                 <w:lang w:val="en-US"/>
               </w:rPr>
               <w:t>) + "string2";</w:t>
@@ -552,7 +616,7 @@
               <w:pStyle w:val="afd"/>
               <w:spacing w:before="0" w:beforeAutospacing="0" w:after="0" w:afterAutospacing="0"/>
               <w:rPr>
-                <w:rFonts w:ascii="Courier New" w:hAnsi="Courier New" w:cs="Courier New"/>
+                <w:rFonts w:ascii="Consolas" w:hAnsi="Consolas" w:cs="Consolas"/>
                 <w:lang w:val="en-US"/>
               </w:rPr>
             </w:pPr>
@@ -562,46 +626,46 @@
               <w:pStyle w:val="afd"/>
               <w:spacing w:before="0" w:beforeAutospacing="0" w:after="0" w:afterAutospacing="0"/>
               <w:rPr>
-                <w:rFonts w:ascii="Courier New" w:hAnsi="Courier New" w:cs="Courier New"/>
+                <w:rFonts w:ascii="Consolas" w:hAnsi="Consolas" w:cs="Consolas"/>
                 <w:lang w:val="en-US"/>
               </w:rPr>
             </w:pPr>
             <w:r>
               <w:rPr>
-                <w:rFonts w:ascii="Courier New" w:hAnsi="Courier New" w:cs="Courier New"/>
+                <w:rFonts w:ascii="Consolas" w:hAnsi="Consolas" w:cs="Consolas"/>
                 <w:lang w:val="en-US"/>
               </w:rPr>
               <w:t>//</w:t>
             </w:r>
             <w:r>
               <w:rPr>
-                <w:rFonts w:ascii="Courier New" w:hAnsi="Courier New" w:cs="Courier New"/>
+                <w:rFonts w:ascii="Consolas" w:hAnsi="Consolas" w:cs="Consolas"/>
               </w:rPr>
               <w:t>создадим</w:t>
             </w:r>
             <w:r>
               <w:rPr>
-                <w:rFonts w:ascii="Courier New" w:hAnsi="Courier New" w:cs="Courier New"/>
+                <w:rFonts w:ascii="Consolas" w:hAnsi="Consolas" w:cs="Consolas"/>
                 <w:lang w:val="en-US"/>
               </w:rPr>
               <w:t xml:space="preserve"> </w:t>
             </w:r>
             <w:r>
               <w:rPr>
-                <w:rFonts w:ascii="Courier New" w:hAnsi="Courier New" w:cs="Courier New"/>
+                <w:rFonts w:ascii="Consolas" w:hAnsi="Consolas" w:cs="Consolas"/>
               </w:rPr>
               <w:t>новый</w:t>
             </w:r>
             <w:r>
               <w:rPr>
-                <w:rFonts w:ascii="Courier New" w:hAnsi="Courier New" w:cs="Courier New"/>
+                <w:rFonts w:ascii="Consolas" w:hAnsi="Consolas" w:cs="Consolas"/>
                 <w:lang w:val="en-US"/>
               </w:rPr>
               <w:t xml:space="preserve"> </w:t>
             </w:r>
             <w:r>
               <w:rPr>
-                <w:rFonts w:ascii="Courier New" w:hAnsi="Courier New" w:cs="Courier New"/>
+                <w:rFonts w:ascii="Consolas" w:hAnsi="Consolas" w:cs="Consolas"/>
               </w:rPr>
               <w:t>файл</w:t>
             </w:r>
@@ -611,29 +675,22 @@
               <w:pStyle w:val="afd"/>
               <w:spacing w:before="0" w:beforeAutospacing="0" w:after="0" w:afterAutospacing="0"/>
               <w:rPr>
-                <w:rFonts w:ascii="Courier New" w:hAnsi="Courier New" w:cs="Courier New"/>
+                <w:rFonts w:ascii="Consolas" w:hAnsi="Consolas" w:cs="Consolas"/>
                 <w:lang w:val="en-US"/>
               </w:rPr>
             </w:pPr>
             <w:proofErr w:type="spellStart"/>
             <w:r>
               <w:rPr>
-                <w:rFonts w:ascii="Courier New" w:hAnsi="Courier New" w:cs="Courier New"/>
-                <w:lang w:val="en-US"/>
-              </w:rPr>
-              <w:t>f</w:t>
-            </w:r>
-            <w:r>
-              <w:rPr>
-                <w:rFonts w:ascii="Courier New" w:hAnsi="Courier New" w:cs="Courier New"/>
-                <w:lang w:val="en-US"/>
-              </w:rPr>
-              <w:t>ileid</w:t>
+                <w:rFonts w:ascii="Consolas" w:hAnsi="Consolas" w:cs="Consolas"/>
+                <w:lang w:val="en-US"/>
+              </w:rPr>
+              <w:t>fileid</w:t>
             </w:r>
             <w:proofErr w:type="spellEnd"/>
             <w:r>
               <w:rPr>
-                <w:rFonts w:ascii="Courier New" w:hAnsi="Courier New" w:cs="Courier New"/>
+                <w:rFonts w:ascii="Consolas" w:hAnsi="Consolas" w:cs="Consolas"/>
                 <w:lang w:val="en-US"/>
               </w:rPr>
               <w:t xml:space="preserve"> = </w:t>
@@ -641,7 +698,7 @@
             <w:proofErr w:type="spellStart"/>
             <w:r>
               <w:rPr>
-                <w:rFonts w:ascii="Courier New" w:hAnsi="Courier New" w:cs="Courier New"/>
+                <w:rFonts w:ascii="Consolas" w:hAnsi="Consolas" w:cs="Consolas"/>
                 <w:b/>
                 <w:lang w:val="en-US"/>
               </w:rPr>
@@ -650,63 +707,35 @@
             <w:proofErr w:type="spellEnd"/>
             <w:r>
               <w:rPr>
-                <w:rFonts w:ascii="Courier New" w:hAnsi="Courier New" w:cs="Courier New"/>
-                <w:lang w:val="en-US"/>
-              </w:rPr>
-              <w:t>("</w:t>
-            </w:r>
-            <w:r>
-              <w:rPr>
-                <w:rFonts w:ascii="Courier New" w:hAnsi="Courier New" w:cs="Courier New"/>
-                <w:lang w:val="en-US"/>
-              </w:rPr>
-              <w:t>file</w:t>
-            </w:r>
-            <w:r>
-              <w:rPr>
-                <w:rFonts w:ascii="Courier New" w:hAnsi="Courier New" w:cs="Courier New"/>
-                <w:lang w:val="en-US"/>
-              </w:rPr>
-              <w:t>1.</w:t>
-            </w:r>
-            <w:r>
-              <w:rPr>
-                <w:rFonts w:ascii="Courier New" w:hAnsi="Courier New" w:cs="Courier New"/>
-                <w:lang w:val="en-US"/>
-              </w:rPr>
-              <w:t>dat</w:t>
-            </w:r>
-            <w:r>
-              <w:rPr>
-                <w:rFonts w:ascii="Courier New" w:hAnsi="Courier New" w:cs="Courier New"/>
-                <w:lang w:val="en-US"/>
-              </w:rPr>
-              <w:t>"</w:t>
-            </w:r>
-            <w:r>
-              <w:rPr>
-                <w:rFonts w:ascii="Courier New" w:hAnsi="Courier New" w:cs="Courier New"/>
+                <w:rFonts w:ascii="Consolas" w:hAnsi="Consolas" w:cs="Consolas"/>
+                <w:lang w:val="en-US"/>
+              </w:rPr>
+              <w:t>("file1.dat"</w:t>
+            </w:r>
+            <w:r>
+              <w:rPr>
+                <w:rFonts w:ascii="Consolas" w:hAnsi="Consolas" w:cs="Consolas"/>
                 <w:lang w:val="en-US"/>
               </w:rPr>
               <w:t>,</w:t>
             </w:r>
             <w:r>
               <w:rPr>
-                <w:rFonts w:ascii="Courier New" w:hAnsi="Courier New" w:cs="Courier New"/>
+                <w:rFonts w:ascii="Consolas" w:hAnsi="Consolas" w:cs="Consolas"/>
                 <w:lang w:val="en-US"/>
               </w:rPr>
               <w:t xml:space="preserve"> </w:t>
             </w:r>
             <w:r>
               <w:rPr>
-                <w:rFonts w:ascii="Courier New" w:hAnsi="Courier New" w:cs="Courier New"/>
+                <w:rFonts w:ascii="Consolas" w:hAnsi="Consolas" w:cs="Consolas"/>
                 <w:lang w:val="en-US"/>
               </w:rPr>
               <w:t>-1</w:t>
             </w:r>
             <w:r>
               <w:rPr>
-                <w:rFonts w:ascii="Courier New" w:hAnsi="Courier New" w:cs="Courier New"/>
+                <w:rFonts w:ascii="Consolas" w:hAnsi="Consolas" w:cs="Consolas"/>
                 <w:lang w:val="en-US"/>
               </w:rPr>
               <w:t>)</w:t>
@@ -717,7 +746,7 @@
               <w:pStyle w:val="afd"/>
               <w:spacing w:before="0" w:beforeAutospacing="0" w:after="0" w:afterAutospacing="0"/>
               <w:rPr>
-                <w:rFonts w:ascii="Courier New" w:hAnsi="Courier New" w:cs="Courier New"/>
+                <w:rFonts w:ascii="Consolas" w:hAnsi="Consolas" w:cs="Consolas"/>
                 <w:lang w:val="en-US"/>
               </w:rPr>
             </w:pPr>
@@ -727,56 +756,14 @@
               <w:pStyle w:val="afd"/>
               <w:spacing w:before="0" w:beforeAutospacing="0" w:after="0" w:afterAutospacing="0"/>
               <w:rPr>
-                <w:rFonts w:ascii="Courier New" w:hAnsi="Courier New" w:cs="Courier New"/>
+                <w:rFonts w:ascii="Consolas" w:hAnsi="Consolas" w:cs="Consolas"/>
               </w:rPr>
             </w:pPr>
             <w:r>
               <w:rPr>
-                <w:rFonts w:ascii="Courier New" w:hAnsi="Courier New" w:cs="Courier New"/>
-              </w:rPr>
-              <w:t>//</w:t>
-            </w:r>
-            <w:r>
-              <w:rPr>
-                <w:rFonts w:ascii="Courier New" w:hAnsi="Courier New" w:cs="Courier New"/>
-              </w:rPr>
-              <w:t>запишем</w:t>
-            </w:r>
-            <w:r>
-              <w:rPr>
-                <w:rFonts w:ascii="Courier New" w:hAnsi="Courier New" w:cs="Courier New"/>
-              </w:rPr>
-              <w:t xml:space="preserve"> </w:t>
-            </w:r>
-            <w:r>
-              <w:rPr>
-                <w:rFonts w:ascii="Courier New" w:hAnsi="Courier New" w:cs="Courier New"/>
-              </w:rPr>
-              <w:t>в</w:t>
-            </w:r>
-            <w:r>
-              <w:rPr>
-                <w:rFonts w:ascii="Courier New" w:hAnsi="Courier New" w:cs="Courier New"/>
-              </w:rPr>
-              <w:t xml:space="preserve"> </w:t>
-            </w:r>
-            <w:r>
-              <w:rPr>
-                <w:rFonts w:ascii="Courier New" w:hAnsi="Courier New" w:cs="Courier New"/>
-              </w:rPr>
-              <w:t>него</w:t>
-            </w:r>
-            <w:r>
-              <w:rPr>
-                <w:rFonts w:ascii="Courier New" w:hAnsi="Courier New" w:cs="Courier New"/>
-              </w:rPr>
-              <w:t xml:space="preserve"> </w:t>
-            </w:r>
-            <w:r>
-              <w:rPr>
-                <w:rFonts w:ascii="Courier New" w:hAnsi="Courier New" w:cs="Courier New"/>
-              </w:rPr>
-              <w:t>строку</w:t>
+                <w:rFonts w:ascii="Consolas" w:hAnsi="Consolas" w:cs="Consolas"/>
+              </w:rPr>
+              <w:t>//запишем в него строку</w:t>
             </w:r>
           </w:p>
           <w:p>
@@ -784,13 +771,13 @@
               <w:pStyle w:val="afd"/>
               <w:spacing w:before="0" w:beforeAutospacing="0" w:after="0" w:afterAutospacing="0"/>
               <w:rPr>
-                <w:rFonts w:ascii="Courier New" w:hAnsi="Courier New" w:cs="Courier New"/>
+                <w:rFonts w:ascii="Consolas" w:hAnsi="Consolas" w:cs="Consolas"/>
               </w:rPr>
             </w:pPr>
             <w:proofErr w:type="spellStart"/>
             <w:r>
               <w:rPr>
-                <w:rFonts w:ascii="Courier New" w:hAnsi="Courier New" w:cs="Courier New"/>
+                <w:rFonts w:ascii="Consolas" w:hAnsi="Consolas" w:cs="Consolas"/>
                 <w:b/>
                 <w:lang w:val="en-US"/>
               </w:rPr>
@@ -799,14 +786,14 @@
             <w:proofErr w:type="spellEnd"/>
             <w:r>
               <w:rPr>
-                <w:rFonts w:ascii="Courier New" w:hAnsi="Courier New" w:cs="Courier New"/>
+                <w:rFonts w:ascii="Consolas" w:hAnsi="Consolas" w:cs="Consolas"/>
               </w:rPr>
               <w:t>(</w:t>
             </w:r>
             <w:proofErr w:type="spellStart"/>
             <w:r>
               <w:rPr>
-                <w:rFonts w:ascii="Courier New" w:hAnsi="Courier New" w:cs="Courier New"/>
+                <w:rFonts w:ascii="Consolas" w:hAnsi="Consolas" w:cs="Consolas"/>
                 <w:lang w:val="en-US"/>
               </w:rPr>
               <w:t>fileid</w:t>
@@ -814,20 +801,20 @@
             <w:proofErr w:type="spellEnd"/>
             <w:r>
               <w:rPr>
-                <w:rFonts w:ascii="Courier New" w:hAnsi="Courier New" w:cs="Courier New"/>
+                <w:rFonts w:ascii="Consolas" w:hAnsi="Consolas" w:cs="Consolas"/>
               </w:rPr>
               <w:t xml:space="preserve">, </w:t>
             </w:r>
             <w:r>
               <w:rPr>
-                <w:rFonts w:ascii="Courier New" w:hAnsi="Courier New" w:cs="Courier New"/>
+                <w:rFonts w:ascii="Consolas" w:hAnsi="Consolas" w:cs="Consolas"/>
                 <w:lang w:val="en-US"/>
               </w:rPr>
               <w:t>s</w:t>
             </w:r>
             <w:r>
               <w:rPr>
-                <w:rFonts w:ascii="Courier New" w:hAnsi="Courier New" w:cs="Courier New"/>
+                <w:rFonts w:ascii="Consolas" w:hAnsi="Consolas" w:cs="Consolas"/>
               </w:rPr>
               <w:t>);</w:t>
             </w:r>
@@ -837,7 +824,7 @@
               <w:pStyle w:val="afd"/>
               <w:spacing w:before="0" w:beforeAutospacing="0" w:after="0" w:afterAutospacing="0"/>
               <w:rPr>
-                <w:rFonts w:ascii="Courier New" w:hAnsi="Courier New" w:cs="Courier New"/>
+                <w:rFonts w:ascii="Consolas" w:hAnsi="Consolas" w:cs="Consolas"/>
               </w:rPr>
             </w:pPr>
           </w:p>
@@ -846,33 +833,33 @@
               <w:pStyle w:val="afd"/>
               <w:spacing w:before="0" w:beforeAutospacing="0" w:after="0" w:afterAutospacing="0"/>
               <w:rPr>
-                <w:rFonts w:ascii="Courier New" w:hAnsi="Courier New" w:cs="Courier New"/>
+                <w:rFonts w:ascii="Consolas" w:hAnsi="Consolas" w:cs="Consolas"/>
                 <w:lang w:val="en-US"/>
               </w:rPr>
             </w:pPr>
             <w:r>
               <w:rPr>
-                <w:rFonts w:ascii="Courier New" w:hAnsi="Courier New" w:cs="Courier New"/>
+                <w:rFonts w:ascii="Consolas" w:hAnsi="Consolas" w:cs="Consolas"/>
                 <w:lang w:val="en-US"/>
               </w:rPr>
               <w:t>//</w:t>
             </w:r>
             <w:r>
               <w:rPr>
-                <w:rFonts w:ascii="Courier New" w:hAnsi="Courier New" w:cs="Courier New"/>
+                <w:rFonts w:ascii="Consolas" w:hAnsi="Consolas" w:cs="Consolas"/>
               </w:rPr>
               <w:t>закроем</w:t>
             </w:r>
             <w:r>
               <w:rPr>
-                <w:rFonts w:ascii="Courier New" w:hAnsi="Courier New" w:cs="Courier New"/>
+                <w:rFonts w:ascii="Consolas" w:hAnsi="Consolas" w:cs="Consolas"/>
                 <w:lang w:val="en-US"/>
               </w:rPr>
               <w:t xml:space="preserve"> </w:t>
             </w:r>
             <w:r>
               <w:rPr>
-                <w:rFonts w:ascii="Courier New" w:hAnsi="Courier New" w:cs="Courier New"/>
+                <w:rFonts w:ascii="Consolas" w:hAnsi="Consolas" w:cs="Consolas"/>
               </w:rPr>
               <w:t>файл</w:t>
             </w:r>
@@ -882,7 +869,7 @@
               <w:pStyle w:val="afd"/>
               <w:spacing w:before="0" w:beforeAutospacing="0" w:after="0" w:afterAutospacing="0"/>
               <w:rPr>
-                <w:rFonts w:ascii="Courier New" w:hAnsi="Courier New" w:cs="Courier New"/>
+                <w:rFonts w:ascii="Consolas" w:hAnsi="Consolas" w:cs="Consolas"/>
                 <w:b/>
                 <w:lang w:val="en-US"/>
               </w:rPr>
@@ -891,7 +878,7 @@
             <w:r>
               <w:rPr>
                 <w:rStyle w:val="a7"/>
-                <w:rFonts w:ascii="Courier New" w:hAnsi="Courier New" w:cs="Courier New"/>
+                <w:rFonts w:ascii="Consolas" w:hAnsi="Consolas" w:cs="Consolas"/>
                 <w:lang w:val="en-US"/>
               </w:rPr>
               <w:t>freeobject</w:t>
@@ -900,7 +887,7 @@
             <w:r>
               <w:rPr>
                 <w:rStyle w:val="a7"/>
-                <w:rFonts w:ascii="Courier New" w:hAnsi="Courier New" w:cs="Courier New"/>
+                <w:rFonts w:ascii="Consolas" w:hAnsi="Consolas" w:cs="Consolas"/>
                 <w:b w:val="0"/>
                 <w:lang w:val="en-US"/>
               </w:rPr>
@@ -909,7 +896,7 @@
             <w:proofErr w:type="spellStart"/>
             <w:r>
               <w:rPr>
-                <w:rFonts w:ascii="Courier New" w:hAnsi="Courier New" w:cs="Courier New"/>
+                <w:rFonts w:ascii="Consolas" w:hAnsi="Consolas" w:cs="Consolas"/>
                 <w:lang w:val="en-US"/>
               </w:rPr>
               <w:t>fileid</w:t>
@@ -918,7 +905,7 @@
             <w:r>
               <w:rPr>
                 <w:rStyle w:val="a7"/>
-                <w:rFonts w:ascii="Courier New" w:hAnsi="Courier New" w:cs="Courier New"/>
+                <w:rFonts w:ascii="Consolas" w:hAnsi="Consolas" w:cs="Consolas"/>
                 <w:b w:val="0"/>
                 <w:lang w:val="en-US"/>
               </w:rPr>
@@ -930,7 +917,7 @@
               <w:pStyle w:val="afd"/>
               <w:spacing w:before="0" w:beforeAutospacing="0" w:after="0" w:afterAutospacing="0"/>
               <w:rPr>
-                <w:rFonts w:ascii="Courier New" w:hAnsi="Courier New" w:cs="Courier New"/>
+                <w:rFonts w:ascii="Cambria" w:hAnsi="Cambria" w:cs="Courier New"/>
                 <w:b/>
                 <w:lang w:val="en-US"/>
               </w:rPr>
@@ -942,6 +929,7 @@
     <w:p>
       <w:pPr>
         <w:rPr>
+          <w:rFonts w:ascii="Cambria" w:hAnsi="Cambria"/>
           <w:lang w:val="en-US"/>
         </w:rPr>
       </w:pPr>
@@ -949,46 +937,26 @@
     <w:p>
       <w:pPr>
         <w:spacing w:line="360" w:lineRule="auto"/>
-      </w:pPr>
-      <w:r>
-        <w:t>В</w:t>
-      </w:r>
-      <w:r>
-        <w:t xml:space="preserve"> </w:t>
-      </w:r>
-      <w:r>
-        <w:t>процессе</w:t>
-      </w:r>
-      <w:r>
-        <w:t xml:space="preserve"> </w:t>
-      </w:r>
-      <w:r>
-        <w:t>выполнения</w:t>
-      </w:r>
-      <w:r>
-        <w:t xml:space="preserve"> </w:t>
-      </w:r>
-      <w:r>
-        <w:t>при</w:t>
-      </w:r>
-      <w:r>
-        <w:t xml:space="preserve"> </w:t>
-      </w:r>
-      <w:r>
-        <w:t>помощи</w:t>
-      </w:r>
-      <w:r>
-        <w:t xml:space="preserve"> </w:t>
-      </w:r>
-      <w:r>
-        <w:t>функции</w:t>
-      </w:r>
-      <w:r>
-        <w:t xml:space="preserve"> </w:t>
+        <w:rPr>
+          <w:rFonts w:ascii="Cambria" w:hAnsi="Cambria"/>
+        </w:rPr>
+      </w:pPr>
+      <w:r>
+        <w:rPr>
+          <w:rFonts w:ascii="Cambria" w:hAnsi="Cambria"/>
+        </w:rPr>
+        <w:t xml:space="preserve">В процессе выполнения </w:t>
+      </w:r>
+      <w:r>
+        <w:rPr>
+          <w:rFonts w:ascii="Cambria" w:hAnsi="Cambria"/>
+        </w:rPr>
+        <w:t xml:space="preserve">при помощи функции </w:t>
       </w:r>
       <w:proofErr w:type="spellStart"/>
       <w:r>
         <w:rPr>
+          <w:rFonts w:ascii="Cambria" w:hAnsi="Cambria"/>
           <w:i/>
           <w:lang w:val="en-US"/>
         </w:rPr>
@@ -996,44 +964,27 @@
       </w:r>
       <w:proofErr w:type="spellEnd"/>
       <w:r>
-        <w:t xml:space="preserve"> </w:t>
-      </w:r>
-      <w:r>
-        <w:t>будет</w:t>
-      </w:r>
-      <w:r>
-        <w:t xml:space="preserve"> </w:t>
-      </w:r>
-      <w:r>
-        <w:t>создан</w:t>
-      </w:r>
-      <w:r>
-        <w:t xml:space="preserve"> </w:t>
-      </w:r>
-      <w:r>
+        <w:rPr>
+          <w:rFonts w:ascii="Cambria" w:hAnsi="Cambria"/>
+        </w:rPr>
+        <w:t xml:space="preserve"> будет создан </w:t>
+      </w:r>
+      <w:r>
+        <w:rPr>
+          <w:rFonts w:ascii="Cambria" w:hAnsi="Cambria"/>
+        </w:rPr>
         <w:t xml:space="preserve">новый </w:t>
       </w:r>
       <w:r>
-        <w:t>файл</w:t>
-      </w:r>
-      <w:r>
-        <w:t xml:space="preserve"> </w:t>
-      </w:r>
-      <w:r>
-        <w:t>с</w:t>
-      </w:r>
-      <w:r>
-        <w:t xml:space="preserve"> </w:t>
-      </w:r>
-      <w:r>
-        <w:t>идентификатором</w:t>
-      </w:r>
-      <w:r>
-        <w:t xml:space="preserve"> </w:t>
+        <w:rPr>
+          <w:rFonts w:ascii="Cambria" w:hAnsi="Cambria"/>
+        </w:rPr>
+        <w:t xml:space="preserve">файл с идентификатором </w:t>
       </w:r>
       <w:proofErr w:type="spellStart"/>
       <w:r>
         <w:rPr>
+          <w:rFonts w:ascii="Cambria" w:hAnsi="Cambria"/>
           <w:i/>
           <w:lang w:val="en-US"/>
         </w:rPr>
@@ -1041,41 +992,27 @@
       </w:r>
       <w:proofErr w:type="spellEnd"/>
       <w:r>
+        <w:rPr>
+          <w:rFonts w:ascii="Cambria" w:hAnsi="Cambria"/>
+        </w:rPr>
         <w:t>.</w:t>
       </w:r>
       <w:r>
+        <w:rPr>
+          <w:rFonts w:ascii="Cambria" w:hAnsi="Cambria"/>
+        </w:rPr>
         <w:t xml:space="preserve"> </w:t>
       </w:r>
       <w:r>
-        <w:t>В</w:t>
-      </w:r>
-      <w:r>
-        <w:t xml:space="preserve"> </w:t>
-      </w:r>
-      <w:r>
-        <w:t>файл</w:t>
-      </w:r>
-      <w:r>
-        <w:t xml:space="preserve"> </w:t>
-      </w:r>
-      <w:r>
-        <w:t>при</w:t>
-      </w:r>
-      <w:r>
-        <w:t xml:space="preserve"> </w:t>
-      </w:r>
-      <w:r>
-        <w:t>помощи</w:t>
-      </w:r>
-      <w:r>
-        <w:t xml:space="preserve"> </w:t>
-      </w:r>
-      <w:r>
-        <w:t xml:space="preserve">функции </w:t>
+        <w:rPr>
+          <w:rFonts w:ascii="Cambria" w:hAnsi="Cambria"/>
+        </w:rPr>
+        <w:t xml:space="preserve">В файл при помощи функции </w:t>
       </w:r>
       <w:proofErr w:type="spellStart"/>
       <w:r>
         <w:rPr>
+          <w:rFonts w:ascii="Cambria" w:hAnsi="Cambria"/>
           <w:i/>
           <w:lang w:val="en-US"/>
         </w:rPr>
@@ -1083,17 +1020,22 @@
       </w:r>
       <w:proofErr w:type="spellEnd"/>
       <w:r>
+        <w:rPr>
+          <w:rFonts w:ascii="Cambria" w:hAnsi="Cambria"/>
+        </w:rPr>
         <w:t xml:space="preserve"> будет записана строка </w:t>
       </w:r>
-      <w:proofErr w:type="spellStart"/>
-      <w:r>
-        <w:rPr>
+      <w:r>
+        <w:rPr>
+          <w:rFonts w:ascii="Cambria" w:hAnsi="Cambria"/>
           <w:i/>
         </w:rPr>
         <w:t>s</w:t>
       </w:r>
-      <w:proofErr w:type="spellEnd"/>
-      <w:r>
+      <w:r>
+        <w:rPr>
+          <w:rFonts w:ascii="Cambria" w:hAnsi="Cambria"/>
+        </w:rPr>
         <w:t>.</w:t>
       </w:r>
     </w:p>
@@ -1102,23 +1044,33 @@
         <w:pStyle w:val="afd"/>
         <w:spacing w:before="0" w:beforeAutospacing="0" w:after="0" w:afterAutospacing="0" w:line="360" w:lineRule="auto"/>
         <w:rPr>
-          <w:rFonts w:ascii="Courier New" w:hAnsi="Courier New" w:cs="Courier New"/>
+          <w:rFonts w:ascii="Cambria" w:hAnsi="Cambria" w:cs="Courier New"/>
           <w:sz w:val="20"/>
           <w:szCs w:val="20"/>
         </w:rPr>
       </w:pPr>
       <w:r>
+        <w:rPr>
+          <w:rFonts w:ascii="Cambria" w:hAnsi="Cambria"/>
+        </w:rPr>
         <w:t xml:space="preserve">Перед завершением примера </w:t>
       </w:r>
       <w:r>
+        <w:rPr>
+          <w:rFonts w:ascii="Cambria" w:hAnsi="Cambria"/>
+        </w:rPr>
         <w:t xml:space="preserve">файл закрывается </w:t>
       </w:r>
       <w:r>
+        <w:rPr>
+          <w:rFonts w:ascii="Cambria" w:hAnsi="Cambria"/>
+        </w:rPr>
         <w:t xml:space="preserve">при помощи функции </w:t>
       </w:r>
       <w:proofErr w:type="spellStart"/>
       <w:r>
         <w:rPr>
+          <w:rFonts w:ascii="Cambria" w:hAnsi="Cambria"/>
           <w:i/>
           <w:lang w:val="en-US"/>
         </w:rPr>
@@ -1126,6 +1078,9 @@
       </w:r>
       <w:proofErr w:type="spellEnd"/>
       <w:r>
+        <w:rPr>
+          <w:rFonts w:ascii="Cambria" w:hAnsi="Cambria"/>
+        </w:rPr>
         <w:t>.</w:t>
       </w:r>
     </w:p>
@@ -1140,8 +1095,8 @@
 </file>
 
 <file path=word/numbering.xml><?xml version="1.0" encoding="utf-8"?>
-<w:numbering xmlns:ve="http://schemas.openxmlformats.org/markup-compatibility/2006" xmlns:o="urn:schemas-microsoft-com:office:office" xmlns:r="http://schemas.openxmlformats.org/officeDocument/2006/relationships" xmlns:m="http://schemas.openxmlformats.org/officeDocument/2006/math" xmlns:v="urn:schemas-microsoft-com:vml" xmlns:wp="http://schemas.openxmlformats.org/drawingml/2006/wordprocessingDrawing" xmlns:w10="urn:schemas-microsoft-com:office:word" xmlns:w="http://schemas.openxmlformats.org/wordprocessingml/2006/main" xmlns:wne="http://schemas.microsoft.com/office/word/2006/wordml">
-  <w:abstractNum w:abstractNumId="0">
+<w:numbering xmlns:wpc="http://schemas.microsoft.com/office/word/2010/wordprocessingCanvas" xmlns:mc="http://schemas.openxmlformats.org/markup-compatibility/2006" xmlns:o="urn:schemas-microsoft-com:office:office" xmlns:r="http://schemas.openxmlformats.org/officeDocument/2006/relationships" xmlns:m="http://schemas.openxmlformats.org/officeDocument/2006/math" xmlns:v="urn:schemas-microsoft-com:vml" xmlns:wp14="http://schemas.microsoft.com/office/word/2010/wordprocessingDrawing" xmlns:wp="http://schemas.openxmlformats.org/drawingml/2006/wordprocessingDrawing" xmlns:w10="urn:schemas-microsoft-com:office:word" xmlns:w="http://schemas.openxmlformats.org/wordprocessingml/2006/main" xmlns:w14="http://schemas.microsoft.com/office/word/2010/wordml" xmlns:w15="http://schemas.microsoft.com/office/word/2012/wordml" xmlns:wpg="http://schemas.microsoft.com/office/word/2010/wordprocessingGroup" xmlns:wpi="http://schemas.microsoft.com/office/word/2010/wordprocessingInk" xmlns:wne="http://schemas.microsoft.com/office/word/2006/wordml" xmlns:wps="http://schemas.microsoft.com/office/word/2010/wordprocessingShape" mc:Ignorable="w14 w15 wp14">
+  <w:abstractNum w:abstractNumId="0" w15:restartNumberingAfterBreak="0">
     <w:nsid w:val="FFFFFFFB"/>
     <w:multiLevelType w:val="multilevel"/>
     <w:tmpl w:val="FFFFFFFF"/>
@@ -1209,7 +1164,7 @@
       <w:lvlJc w:val="left"/>
     </w:lvl>
   </w:abstractNum>
-  <w:abstractNum w:abstractNumId="1">
+  <w:abstractNum w:abstractNumId="1" w15:restartNumberingAfterBreak="0">
     <w:nsid w:val="32B925FB"/>
     <w:multiLevelType w:val="hybridMultilevel"/>
     <w:tmpl w:val="319A5E8C"/>
@@ -1322,7 +1277,7 @@
       </w:rPr>
     </w:lvl>
   </w:abstractNum>
-  <w:abstractNum w:abstractNumId="2">
+  <w:abstractNum w:abstractNumId="2" w15:restartNumberingAfterBreak="0">
     <w:nsid w:val="4AD519DD"/>
     <w:multiLevelType w:val="hybridMultilevel"/>
     <w:tmpl w:val="D7D83722"/>
@@ -1496,7 +1451,7 @@
 </file>
 
 <file path=word/styles.xml><?xml version="1.0" encoding="utf-8"?>
-<w:styles xmlns:r="http://schemas.openxmlformats.org/officeDocument/2006/relationships" xmlns:w="http://schemas.openxmlformats.org/wordprocessingml/2006/main">
+<w:styles xmlns:mc="http://schemas.openxmlformats.org/markup-compatibility/2006" xmlns:r="http://schemas.openxmlformats.org/officeDocument/2006/relationships" xmlns:w="http://schemas.openxmlformats.org/wordprocessingml/2006/main" xmlns:w14="http://schemas.microsoft.com/office/word/2010/wordml" xmlns:w15="http://schemas.microsoft.com/office/word/2012/wordml" mc:Ignorable="w14 w15">
   <w:docDefaults>
     <w:rPrDefault>
       <w:rPr>
@@ -1506,144 +1461,378 @@
     </w:rPrDefault>
     <w:pPrDefault/>
   </w:docDefaults>
-  <w:latentStyles w:defLockedState="0" w:defUIPriority="99" w:defSemiHidden="1" w:defUnhideWhenUsed="1" w:defQFormat="0" w:count="267">
-    <w:lsdException w:name="Normal" w:semiHidden="0" w:uiPriority="0" w:unhideWhenUsed="0" w:qFormat="1"/>
-    <w:lsdException w:name="heading 1" w:semiHidden="0" w:uiPriority="0" w:unhideWhenUsed="0" w:qFormat="1"/>
-    <w:lsdException w:name="heading 2" w:uiPriority="0" w:qFormat="1"/>
-    <w:lsdException w:name="heading 3" w:uiPriority="0" w:qFormat="1"/>
-    <w:lsdException w:name="heading 4" w:uiPriority="0" w:qFormat="1"/>
-    <w:lsdException w:name="heading 5" w:uiPriority="0" w:qFormat="1"/>
-    <w:lsdException w:name="heading 6" w:uiPriority="0" w:qFormat="1"/>
-    <w:lsdException w:name="heading 7" w:uiPriority="0" w:qFormat="1"/>
-    <w:lsdException w:name="heading 8" w:uiPriority="0" w:qFormat="1"/>
-    <w:lsdException w:name="heading 9" w:uiPriority="0" w:qFormat="1"/>
-    <w:lsdException w:name="toc 1" w:uiPriority="39"/>
-    <w:lsdException w:name="toc 2" w:uiPriority="39"/>
-    <w:lsdException w:name="toc 3" w:uiPriority="39"/>
-    <w:lsdException w:name="toc 4" w:uiPriority="39"/>
-    <w:lsdException w:name="toc 5" w:uiPriority="39"/>
-    <w:lsdException w:name="toc 6" w:uiPriority="39"/>
-    <w:lsdException w:name="toc 7" w:uiPriority="39"/>
-    <w:lsdException w:name="toc 8" w:uiPriority="39"/>
-    <w:lsdException w:name="toc 9" w:uiPriority="39"/>
-    <w:lsdException w:name="caption" w:uiPriority="35" w:qFormat="1"/>
-    <w:lsdException w:name="Title" w:semiHidden="0" w:uiPriority="0" w:unhideWhenUsed="0" w:qFormat="1"/>
-    <w:lsdException w:name="Default Paragraph Font" w:uiPriority="1"/>
-    <w:lsdException w:name="Subtitle" w:semiHidden="0" w:uiPriority="11" w:unhideWhenUsed="0" w:qFormat="1"/>
-    <w:lsdException w:name="Strong" w:semiHidden="0" w:uiPriority="22" w:unhideWhenUsed="0" w:qFormat="1"/>
-    <w:lsdException w:name="Emphasis" w:semiHidden="0" w:uiPriority="20" w:unhideWhenUsed="0" w:qFormat="1"/>
-    <w:lsdException w:name="Table Grid" w:semiHidden="0" w:uiPriority="59" w:unhideWhenUsed="0"/>
-    <w:lsdException w:name="Placeholder Text" w:unhideWhenUsed="0"/>
-    <w:lsdException w:name="No Spacing" w:semiHidden="0" w:uiPriority="1" w:unhideWhenUsed="0" w:qFormat="1"/>
-    <w:lsdException w:name="Light Shading" w:semiHidden="0" w:uiPriority="60" w:unhideWhenUsed="0"/>
-    <w:lsdException w:name="Light List" w:semiHidden="0" w:uiPriority="61" w:unhideWhenUsed="0"/>
-    <w:lsdException w:name="Light Grid" w:semiHidden="0" w:uiPriority="62" w:unhideWhenUsed="0"/>
-    <w:lsdException w:name="Medium Shading 1" w:semiHidden="0" w:uiPriority="63" w:unhideWhenUsed="0"/>
-    <w:lsdException w:name="Medium Shading 2" w:semiHidden="0" w:uiPriority="64" w:unhideWhenUsed="0"/>
-    <w:lsdException w:name="Medium List 1" w:semiHidden="0" w:uiPriority="65" w:unhideWhenUsed="0"/>
-    <w:lsdException w:name="Medium List 2" w:semiHidden="0" w:uiPriority="66" w:unhideWhenUsed="0"/>
-    <w:lsdException w:name="Medium Grid 1" w:semiHidden="0" w:uiPriority="67" w:unhideWhenUsed="0"/>
-    <w:lsdException w:name="Medium Grid 2" w:semiHidden="0" w:uiPriority="68" w:unhideWhenUsed="0"/>
-    <w:lsdException w:name="Medium Grid 3" w:semiHidden="0" w:uiPriority="69" w:unhideWhenUsed="0"/>
-    <w:lsdException w:name="Dark List" w:semiHidden="0" w:uiPriority="70" w:unhideWhenUsed="0"/>
-    <w:lsdException w:name="Colorful Shading" w:semiHidden="0" w:uiPriority="71" w:unhideWhenUsed="0"/>
-    <w:lsdException w:name="Colorful List" w:semiHidden="0" w:uiPriority="72" w:unhideWhenUsed="0"/>
-    <w:lsdException w:name="Colorful Grid" w:semiHidden="0" w:uiPriority="73" w:unhideWhenUsed="0"/>
-    <w:lsdException w:name="Light Shading Accent 1" w:semiHidden="0" w:uiPriority="60" w:unhideWhenUsed="0"/>
-    <w:lsdException w:name="Light List Accent 1" w:semiHidden="0" w:uiPriority="61" w:unhideWhenUsed="0"/>
-    <w:lsdException w:name="Light Grid Accent 1" w:semiHidden="0" w:uiPriority="62" w:unhideWhenUsed="0"/>
-    <w:lsdException w:name="Medium Shading 1 Accent 1" w:semiHidden="0" w:uiPriority="63" w:unhideWhenUsed="0"/>
-    <w:lsdException w:name="Medium Shading 2 Accent 1" w:semiHidden="0" w:uiPriority="64" w:unhideWhenUsed="0"/>
-    <w:lsdException w:name="Medium List 1 Accent 1" w:semiHidden="0" w:uiPriority="65" w:unhideWhenUsed="0"/>
-    <w:lsdException w:name="Revision" w:unhideWhenUsed="0"/>
-    <w:lsdException w:name="List Paragraph" w:semiHidden="0" w:uiPriority="34" w:unhideWhenUsed="0" w:qFormat="1"/>
-    <w:lsdException w:name="Quote" w:semiHidden="0" w:uiPriority="29" w:unhideWhenUsed="0" w:qFormat="1"/>
-    <w:lsdException w:name="Intense Quote" w:semiHidden="0" w:uiPriority="30" w:unhideWhenUsed="0" w:qFormat="1"/>
-    <w:lsdException w:name="Medium List 2 Accent 1" w:semiHidden="0" w:uiPriority="66" w:unhideWhenUsed="0"/>
-    <w:lsdException w:name="Medium Grid 1 Accent 1" w:semiHidden="0" w:uiPriority="67" w:unhideWhenUsed="0"/>
-    <w:lsdException w:name="Medium Grid 2 Accent 1" w:semiHidden="0" w:uiPriority="68" w:unhideWhenUsed="0"/>
-    <w:lsdException w:name="Medium Grid 3 Accent 1" w:semiHidden="0" w:uiPriority="69" w:unhideWhenUsed="0"/>
-    <w:lsdException w:name="Dark List Accent 1" w:semiHidden="0" w:uiPriority="70" w:unhideWhenUsed="0"/>
-    <w:lsdException w:name="Colorful Shading Accent 1" w:semiHidden="0" w:uiPriority="71" w:unhideWhenUsed="0"/>
-    <w:lsdException w:name="Colorful List Accent 1" w:semiHidden="0" w:uiPriority="72" w:unhideWhenUsed="0"/>
-    <w:lsdException w:name="Colorful Grid Accent 1" w:semiHidden="0" w:uiPriority="73" w:unhideWhenUsed="0"/>
-    <w:lsdException w:name="Light Shading Accent 2" w:semiHidden="0" w:uiPriority="60" w:unhideWhenUsed="0"/>
-    <w:lsdException w:name="Light List Accent 2" w:semiHidden="0" w:uiPriority="61" w:unhideWhenUsed="0"/>
-    <w:lsdException w:name="Light Grid Accent 2" w:semiHidden="0" w:uiPriority="62" w:unhideWhenUsed="0"/>
-    <w:lsdException w:name="Medium Shading 1 Accent 2" w:semiHidden="0" w:uiPriority="63" w:unhideWhenUsed="0"/>
-    <w:lsdException w:name="Medium Shading 2 Accent 2" w:semiHidden="0" w:uiPriority="64" w:unhideWhenUsed="0"/>
-    <w:lsdException w:name="Medium List 1 Accent 2" w:semiHidden="0" w:uiPriority="65" w:unhideWhenUsed="0"/>
-    <w:lsdException w:name="Medium List 2 Accent 2" w:semiHidden="0" w:uiPriority="66" w:unhideWhenUsed="0"/>
-    <w:lsdException w:name="Medium Grid 1 Accent 2" w:semiHidden="0" w:uiPriority="67" w:unhideWhenUsed="0"/>
-    <w:lsdException w:name="Medium Grid 2 Accent 2" w:semiHidden="0" w:uiPriority="68" w:unhideWhenUsed="0"/>
-    <w:lsdException w:name="Medium Grid 3 Accent 2" w:semiHidden="0" w:uiPriority="69" w:unhideWhenUsed="0"/>
-    <w:lsdException w:name="Dark List Accent 2" w:semiHidden="0" w:uiPriority="70" w:unhideWhenUsed="0"/>
-    <w:lsdException w:name="Colorful Shading Accent 2" w:semiHidden="0" w:uiPriority="71" w:unhideWhenUsed="0"/>
-    <w:lsdException w:name="Colorful List Accent 2" w:semiHidden="0" w:uiPriority="72" w:unhideWhenUsed="0"/>
-    <w:lsdException w:name="Colorful Grid Accent 2" w:semiHidden="0" w:uiPriority="73" w:unhideWhenUsed="0"/>
-    <w:lsdException w:name="Light Shading Accent 3" w:semiHidden="0" w:uiPriority="60" w:unhideWhenUsed="0"/>
-    <w:lsdException w:name="Light List Accent 3" w:semiHidden="0" w:uiPriority="61" w:unhideWhenUsed="0"/>
-    <w:lsdException w:name="Light Grid Accent 3" w:semiHidden="0" w:uiPriority="62" w:unhideWhenUsed="0"/>
-    <w:lsdException w:name="Medium Shading 1 Accent 3" w:semiHidden="0" w:uiPriority="63" w:unhideWhenUsed="0"/>
-    <w:lsdException w:name="Medium Shading 2 Accent 3" w:semiHidden="0" w:uiPriority="64" w:unhideWhenUsed="0"/>
-    <w:lsdException w:name="Medium List 1 Accent 3" w:semiHidden="0" w:uiPriority="65" w:unhideWhenUsed="0"/>
-    <w:lsdException w:name="Medium List 2 Accent 3" w:semiHidden="0" w:uiPriority="66" w:unhideWhenUsed="0"/>
-    <w:lsdException w:name="Medium Grid 1 Accent 3" w:semiHidden="0" w:uiPriority="67" w:unhideWhenUsed="0"/>
-    <w:lsdException w:name="Medium Grid 2 Accent 3" w:semiHidden="0" w:uiPriority="68" w:unhideWhenUsed="0"/>
-    <w:lsdException w:name="Medium Grid 3 Accent 3" w:semiHidden="0" w:uiPriority="69" w:unhideWhenUsed="0"/>
-    <w:lsdException w:name="Dark List Accent 3" w:semiHidden="0" w:uiPriority="70" w:unhideWhenUsed="0"/>
-    <w:lsdException w:name="Colorful Shading Accent 3" w:semiHidden="0" w:uiPriority="71" w:unhideWhenUsed="0"/>
-    <w:lsdException w:name="Colorful List Accent 3" w:semiHidden="0" w:uiPriority="72" w:unhideWhenUsed="0"/>
-    <w:lsdException w:name="Colorful Grid Accent 3" w:semiHidden="0" w:uiPriority="73" w:unhideWhenUsed="0"/>
-    <w:lsdException w:name="Light Shading Accent 4" w:semiHidden="0" w:uiPriority="60" w:unhideWhenUsed="0"/>
-    <w:lsdException w:name="Light List Accent 4" w:semiHidden="0" w:uiPriority="61" w:unhideWhenUsed="0"/>
-    <w:lsdException w:name="Light Grid Accent 4" w:semiHidden="0" w:uiPriority="62" w:unhideWhenUsed="0"/>
-    <w:lsdException w:name="Medium Shading 1 Accent 4" w:semiHidden="0" w:uiPriority="63" w:unhideWhenUsed="0"/>
-    <w:lsdException w:name="Medium Shading 2 Accent 4" w:semiHidden="0" w:uiPriority="64" w:unhideWhenUsed="0"/>
-    <w:lsdException w:name="Medium List 1 Accent 4" w:semiHidden="0" w:uiPriority="65" w:unhideWhenUsed="0"/>
-    <w:lsdException w:name="Medium List 2 Accent 4" w:semiHidden="0" w:uiPriority="66" w:unhideWhenUsed="0"/>
-    <w:lsdException w:name="Medium Grid 1 Accent 4" w:semiHidden="0" w:uiPriority="67" w:unhideWhenUsed="0"/>
-    <w:lsdException w:name="Medium Grid 2 Accent 4" w:semiHidden="0" w:uiPriority="68" w:unhideWhenUsed="0"/>
-    <w:lsdException w:name="Medium Grid 3 Accent 4" w:semiHidden="0" w:uiPriority="69" w:unhideWhenUsed="0"/>
-    <w:lsdException w:name="Dark List Accent 4" w:semiHidden="0" w:uiPriority="70" w:unhideWhenUsed="0"/>
-    <w:lsdException w:name="Colorful Shading Accent 4" w:semiHidden="0" w:uiPriority="71" w:unhideWhenUsed="0"/>
-    <w:lsdException w:name="Colorful List Accent 4" w:semiHidden="0" w:uiPriority="72" w:unhideWhenUsed="0"/>
-    <w:lsdException w:name="Colorful Grid Accent 4" w:semiHidden="0" w:uiPriority="73" w:unhideWhenUsed="0"/>
-    <w:lsdException w:name="Light Shading Accent 5" w:semiHidden="0" w:uiPriority="60" w:unhideWhenUsed="0"/>
-    <w:lsdException w:name="Light List Accent 5" w:semiHidden="0" w:uiPriority="61" w:unhideWhenUsed="0"/>
-    <w:lsdException w:name="Light Grid Accent 5" w:semiHidden="0" w:uiPriority="62" w:unhideWhenUsed="0"/>
-    <w:lsdException w:name="Medium Shading 1 Accent 5" w:semiHidden="0" w:uiPriority="63" w:unhideWhenUsed="0"/>
-    <w:lsdException w:name="Medium Shading 2 Accent 5" w:semiHidden="0" w:uiPriority="64" w:unhideWhenUsed="0"/>
-    <w:lsdException w:name="Medium List 1 Accent 5" w:semiHidden="0" w:uiPriority="65" w:unhideWhenUsed="0"/>
-    <w:lsdException w:name="Medium List 2 Accent 5" w:semiHidden="0" w:uiPriority="66" w:unhideWhenUsed="0"/>
-    <w:lsdException w:name="Medium Grid 1 Accent 5" w:semiHidden="0" w:uiPriority="67" w:unhideWhenUsed="0"/>
-    <w:lsdException w:name="Medium Grid 2 Accent 5" w:semiHidden="0" w:uiPriority="68" w:unhideWhenUsed="0"/>
-    <w:lsdException w:name="Medium Grid 3 Accent 5" w:semiHidden="0" w:uiPriority="69" w:unhideWhenUsed="0"/>
-    <w:lsdException w:name="Dark List Accent 5" w:semiHidden="0" w:uiPriority="70" w:unhideWhenUsed="0"/>
-    <w:lsdException w:name="Colorful Shading Accent 5" w:semiHidden="0" w:uiPriority="71" w:unhideWhenUsed="0"/>
-    <w:lsdException w:name="Colorful List Accent 5" w:semiHidden="0" w:uiPriority="72" w:unhideWhenUsed="0"/>
-    <w:lsdException w:name="Colorful Grid Accent 5" w:semiHidden="0" w:uiPriority="73" w:unhideWhenUsed="0"/>
-    <w:lsdException w:name="Light Shading Accent 6" w:semiHidden="0" w:uiPriority="60" w:unhideWhenUsed="0"/>
-    <w:lsdException w:name="Light List Accent 6" w:semiHidden="0" w:uiPriority="61" w:unhideWhenUsed="0"/>
-    <w:lsdException w:name="Light Grid Accent 6" w:semiHidden="0" w:uiPriority="62" w:unhideWhenUsed="0"/>
-    <w:lsdException w:name="Medium Shading 1 Accent 6" w:semiHidden="0" w:uiPriority="63" w:unhideWhenUsed="0"/>
-    <w:lsdException w:name="Medium Shading 2 Accent 6" w:semiHidden="0" w:uiPriority="64" w:unhideWhenUsed="0"/>
-    <w:lsdException w:name="Medium List 1 Accent 6" w:semiHidden="0" w:uiPriority="65" w:unhideWhenUsed="0"/>
-    <w:lsdException w:name="Medium List 2 Accent 6" w:semiHidden="0" w:uiPriority="66" w:unhideWhenUsed="0"/>
-    <w:lsdException w:name="Medium Grid 1 Accent 6" w:semiHidden="0" w:uiPriority="67" w:unhideWhenUsed="0"/>
-    <w:lsdException w:name="Medium Grid 2 Accent 6" w:semiHidden="0" w:uiPriority="68" w:unhideWhenUsed="0"/>
-    <w:lsdException w:name="Medium Grid 3 Accent 6" w:semiHidden="0" w:uiPriority="69" w:unhideWhenUsed="0"/>
-    <w:lsdException w:name="Dark List Accent 6" w:semiHidden="0" w:uiPriority="70" w:unhideWhenUsed="0"/>
-    <w:lsdException w:name="Colorful Shading Accent 6" w:semiHidden="0" w:uiPriority="71" w:unhideWhenUsed="0"/>
-    <w:lsdException w:name="Colorful List Accent 6" w:semiHidden="0" w:uiPriority="72" w:unhideWhenUsed="0"/>
-    <w:lsdException w:name="Colorful Grid Accent 6" w:semiHidden="0" w:uiPriority="73" w:unhideWhenUsed="0"/>
-    <w:lsdException w:name="Subtle Emphasis" w:semiHidden="0" w:uiPriority="19" w:unhideWhenUsed="0" w:qFormat="1"/>
-    <w:lsdException w:name="Intense Emphasis" w:semiHidden="0" w:uiPriority="21" w:unhideWhenUsed="0" w:qFormat="1"/>
-    <w:lsdException w:name="Subtle Reference" w:semiHidden="0" w:uiPriority="31" w:unhideWhenUsed="0" w:qFormat="1"/>
-    <w:lsdException w:name="Intense Reference" w:semiHidden="0" w:uiPriority="32" w:unhideWhenUsed="0" w:qFormat="1"/>
-    <w:lsdException w:name="Book Title" w:semiHidden="0" w:uiPriority="33" w:unhideWhenUsed="0" w:qFormat="1"/>
-    <w:lsdException w:name="Bibliography" w:uiPriority="37"/>
-    <w:lsdException w:name="TOC Heading" w:uiPriority="39" w:qFormat="1"/>
+  <w:latentStyles w:defLockedState="0" w:defUIPriority="99" w:defSemiHidden="0" w:defUnhideWhenUsed="0" w:defQFormat="0" w:count="371">
+    <w:lsdException w:name="Normal" w:uiPriority="0" w:qFormat="1"/>
+    <w:lsdException w:name="heading 1" w:uiPriority="0" w:qFormat="1"/>
+    <w:lsdException w:name="heading 2" w:semiHidden="1" w:uiPriority="0" w:unhideWhenUsed="1" w:qFormat="1"/>
+    <w:lsdException w:name="heading 3" w:semiHidden="1" w:uiPriority="0" w:unhideWhenUsed="1" w:qFormat="1"/>
+    <w:lsdException w:name="heading 4" w:semiHidden="1" w:uiPriority="0" w:unhideWhenUsed="1" w:qFormat="1"/>
+    <w:lsdException w:name="heading 5" w:semiHidden="1" w:uiPriority="0" w:unhideWhenUsed="1" w:qFormat="1"/>
+    <w:lsdException w:name="heading 6" w:semiHidden="1" w:uiPriority="0" w:unhideWhenUsed="1" w:qFormat="1"/>
+    <w:lsdException w:name="heading 7" w:semiHidden="1" w:uiPriority="0" w:unhideWhenUsed="1" w:qFormat="1"/>
+    <w:lsdException w:name="heading 8" w:semiHidden="1" w:uiPriority="0" w:unhideWhenUsed="1" w:qFormat="1"/>
+    <w:lsdException w:name="heading 9" w:semiHidden="1" w:uiPriority="0" w:unhideWhenUsed="1" w:qFormat="1"/>
+    <w:lsdException w:name="index 1" w:semiHidden="1" w:unhideWhenUsed="1"/>
+    <w:lsdException w:name="index 2" w:semiHidden="1" w:unhideWhenUsed="1"/>
+    <w:lsdException w:name="index 3" w:semiHidden="1" w:unhideWhenUsed="1"/>
+    <w:lsdException w:name="index 4" w:semiHidden="1" w:unhideWhenUsed="1"/>
+    <w:lsdException w:name="index 5" w:semiHidden="1" w:unhideWhenUsed="1"/>
+    <w:lsdException w:name="index 6" w:semiHidden="1" w:unhideWhenUsed="1"/>
+    <w:lsdException w:name="index 7" w:semiHidden="1" w:unhideWhenUsed="1"/>
+    <w:lsdException w:name="index 8" w:semiHidden="1" w:unhideWhenUsed="1"/>
+    <w:lsdException w:name="index 9" w:semiHidden="1" w:unhideWhenUsed="1"/>
+    <w:lsdException w:name="toc 1" w:semiHidden="1" w:uiPriority="39" w:unhideWhenUsed="1"/>
+    <w:lsdException w:name="toc 2" w:semiHidden="1" w:uiPriority="39" w:unhideWhenUsed="1"/>
+    <w:lsdException w:name="toc 3" w:semiHidden="1" w:uiPriority="39" w:unhideWhenUsed="1"/>
+    <w:lsdException w:name="toc 4" w:semiHidden="1" w:uiPriority="39" w:unhideWhenUsed="1"/>
+    <w:lsdException w:name="toc 5" w:semiHidden="1" w:uiPriority="39" w:unhideWhenUsed="1"/>
+    <w:lsdException w:name="toc 6" w:semiHidden="1" w:uiPriority="39" w:unhideWhenUsed="1"/>
+    <w:lsdException w:name="toc 7" w:semiHidden="1" w:uiPriority="39" w:unhideWhenUsed="1"/>
+    <w:lsdException w:name="toc 8" w:semiHidden="1" w:uiPriority="39" w:unhideWhenUsed="1"/>
+    <w:lsdException w:name="toc 9" w:semiHidden="1" w:uiPriority="39" w:unhideWhenUsed="1"/>
+    <w:lsdException w:name="Normal Indent" w:semiHidden="1" w:unhideWhenUsed="1"/>
+    <w:lsdException w:name="footnote text" w:semiHidden="1" w:unhideWhenUsed="1"/>
+    <w:lsdException w:name="annotation text" w:semiHidden="1" w:unhideWhenUsed="1"/>
+    <w:lsdException w:name="header" w:semiHidden="1" w:unhideWhenUsed="1"/>
+    <w:lsdException w:name="footer" w:semiHidden="1" w:unhideWhenUsed="1"/>
+    <w:lsdException w:name="index heading" w:semiHidden="1" w:unhideWhenUsed="1"/>
+    <w:lsdException w:name="caption" w:semiHidden="1" w:uiPriority="35" w:unhideWhenUsed="1" w:qFormat="1"/>
+    <w:lsdException w:name="table of figures" w:semiHidden="1" w:unhideWhenUsed="1"/>
+    <w:lsdException w:name="envelope address" w:semiHidden="1" w:unhideWhenUsed="1"/>
+    <w:lsdException w:name="envelope return" w:semiHidden="1" w:unhideWhenUsed="1"/>
+    <w:lsdException w:name="footnote reference" w:semiHidden="1" w:unhideWhenUsed="1"/>
+    <w:lsdException w:name="annotation reference" w:semiHidden="1" w:unhideWhenUsed="1"/>
+    <w:lsdException w:name="line number" w:semiHidden="1" w:unhideWhenUsed="1"/>
+    <w:lsdException w:name="page number" w:semiHidden="1" w:unhideWhenUsed="1"/>
+    <w:lsdException w:name="endnote reference" w:semiHidden="1" w:unhideWhenUsed="1"/>
+    <w:lsdException w:name="endnote text" w:semiHidden="1" w:unhideWhenUsed="1"/>
+    <w:lsdException w:name="table of authorities" w:semiHidden="1" w:unhideWhenUsed="1"/>
+    <w:lsdException w:name="macro" w:semiHidden="1" w:unhideWhenUsed="1"/>
+    <w:lsdException w:name="toa heading" w:semiHidden="1" w:unhideWhenUsed="1"/>
+    <w:lsdException w:name="List" w:semiHidden="1" w:unhideWhenUsed="1"/>
+    <w:lsdException w:name="List Bullet" w:semiHidden="1" w:unhideWhenUsed="1"/>
+    <w:lsdException w:name="List Number" w:semiHidden="1" w:unhideWhenUsed="1"/>
+    <w:lsdException w:name="List 2" w:semiHidden="1" w:unhideWhenUsed="1"/>
+    <w:lsdException w:name="List 3" w:semiHidden="1" w:unhideWhenUsed="1"/>
+    <w:lsdException w:name="List 4" w:semiHidden="1" w:unhideWhenUsed="1"/>
+    <w:lsdException w:name="List 5" w:semiHidden="1" w:unhideWhenUsed="1"/>
+    <w:lsdException w:name="List Bullet 2" w:semiHidden="1" w:unhideWhenUsed="1"/>
+    <w:lsdException w:name="List Bullet 3" w:semiHidden="1" w:unhideWhenUsed="1"/>
+    <w:lsdException w:name="List Bullet 4" w:semiHidden="1" w:unhideWhenUsed="1"/>
+    <w:lsdException w:name="List Bullet 5" w:semiHidden="1" w:unhideWhenUsed="1"/>
+    <w:lsdException w:name="List Number 2" w:semiHidden="1" w:unhideWhenUsed="1"/>
+    <w:lsdException w:name="List Number 3" w:semiHidden="1" w:unhideWhenUsed="1"/>
+    <w:lsdException w:name="List Number 4" w:semiHidden="1" w:unhideWhenUsed="1"/>
+    <w:lsdException w:name="List Number 5" w:semiHidden="1" w:unhideWhenUsed="1"/>
+    <w:lsdException w:name="Title" w:uiPriority="0" w:qFormat="1"/>
+    <w:lsdException w:name="Closing" w:semiHidden="1" w:unhideWhenUsed="1"/>
+    <w:lsdException w:name="Signature" w:semiHidden="1" w:unhideWhenUsed="1"/>
+    <w:lsdException w:name="Default Paragraph Font" w:semiHidden="1" w:uiPriority="1" w:unhideWhenUsed="1"/>
+    <w:lsdException w:name="Body Text" w:semiHidden="1" w:unhideWhenUsed="1"/>
+    <w:lsdException w:name="Body Text Indent" w:semiHidden="1" w:unhideWhenUsed="1"/>
+    <w:lsdException w:name="List Continue" w:semiHidden="1" w:unhideWhenUsed="1"/>
+    <w:lsdException w:name="List Continue 2" w:semiHidden="1" w:unhideWhenUsed="1"/>
+    <w:lsdException w:name="List Continue 3" w:semiHidden="1" w:unhideWhenUsed="1"/>
+    <w:lsdException w:name="List Continue 4" w:semiHidden="1" w:unhideWhenUsed="1"/>
+    <w:lsdException w:name="List Continue 5" w:semiHidden="1" w:unhideWhenUsed="1"/>
+    <w:lsdException w:name="Message Header" w:semiHidden="1" w:unhideWhenUsed="1"/>
+    <w:lsdException w:name="Subtitle" w:uiPriority="11" w:qFormat="1"/>
+    <w:lsdException w:name="Salutation" w:semiHidden="1" w:unhideWhenUsed="1"/>
+    <w:lsdException w:name="Date" w:semiHidden="1" w:unhideWhenUsed="1"/>
+    <w:lsdException w:name="Body Text First Indent" w:semiHidden="1" w:unhideWhenUsed="1"/>
+    <w:lsdException w:name="Body Text First Indent 2" w:semiHidden="1" w:unhideWhenUsed="1"/>
+    <w:lsdException w:name="Note Heading" w:semiHidden="1" w:unhideWhenUsed="1"/>
+    <w:lsdException w:name="Body Text 2" w:semiHidden="1" w:unhideWhenUsed="1"/>
+    <w:lsdException w:name="Body Text 3" w:semiHidden="1" w:unhideWhenUsed="1"/>
+    <w:lsdException w:name="Body Text Indent 2" w:semiHidden="1" w:unhideWhenUsed="1"/>
+    <w:lsdException w:name="Body Text Indent 3" w:semiHidden="1" w:unhideWhenUsed="1"/>
+    <w:lsdException w:name="Block Text" w:semiHidden="1" w:unhideWhenUsed="1"/>
+    <w:lsdException w:name="Hyperlink" w:semiHidden="1" w:unhideWhenUsed="1"/>
+    <w:lsdException w:name="FollowedHyperlink" w:semiHidden="1" w:unhideWhenUsed="1"/>
+    <w:lsdException w:name="Strong" w:uiPriority="22" w:qFormat="1"/>
+    <w:lsdException w:name="Emphasis" w:uiPriority="20" w:qFormat="1"/>
+    <w:lsdException w:name="Document Map" w:semiHidden="1" w:unhideWhenUsed="1"/>
+    <w:lsdException w:name="Plain Text" w:semiHidden="1" w:unhideWhenUsed="1"/>
+    <w:lsdException w:name="E-mail Signature" w:semiHidden="1" w:unhideWhenUsed="1"/>
+    <w:lsdException w:name="HTML Top of Form" w:semiHidden="1" w:unhideWhenUsed="1"/>
+    <w:lsdException w:name="HTML Bottom of Form" w:semiHidden="1" w:unhideWhenUsed="1"/>
+    <w:lsdException w:name="Normal (Web)" w:semiHidden="1" w:unhideWhenUsed="1"/>
+    <w:lsdException w:name="HTML Acronym" w:semiHidden="1" w:unhideWhenUsed="1"/>
+    <w:lsdException w:name="HTML Address" w:semiHidden="1" w:unhideWhenUsed="1"/>
+    <w:lsdException w:name="HTML Cite" w:semiHidden="1" w:unhideWhenUsed="1"/>
+    <w:lsdException w:name="HTML Code" w:semiHidden="1" w:unhideWhenUsed="1"/>
+    <w:lsdException w:name="HTML Definition" w:semiHidden="1" w:unhideWhenUsed="1"/>
+    <w:lsdException w:name="HTML Keyboard" w:semiHidden="1" w:unhideWhenUsed="1"/>
+    <w:lsdException w:name="HTML Preformatted" w:semiHidden="1" w:unhideWhenUsed="1"/>
+    <w:lsdException w:name="HTML Sample" w:semiHidden="1" w:unhideWhenUsed="1"/>
+    <w:lsdException w:name="HTML Typewriter" w:semiHidden="1" w:unhideWhenUsed="1"/>
+    <w:lsdException w:name="HTML Variable" w:semiHidden="1" w:unhideWhenUsed="1"/>
+    <w:lsdException w:name="Normal Table" w:semiHidden="1" w:unhideWhenUsed="1"/>
+    <w:lsdException w:name="annotation subject" w:semiHidden="1" w:unhideWhenUsed="1"/>
+    <w:lsdException w:name="No List" w:semiHidden="1" w:unhideWhenUsed="1"/>
+    <w:lsdException w:name="Outline List 1" w:semiHidden="1" w:unhideWhenUsed="1"/>
+    <w:lsdException w:name="Outline List 2" w:semiHidden="1" w:unhideWhenUsed="1"/>
+    <w:lsdException w:name="Outline List 3" w:semiHidden="1" w:unhideWhenUsed="1"/>
+    <w:lsdException w:name="Table Simple 1" w:semiHidden="1" w:unhideWhenUsed="1"/>
+    <w:lsdException w:name="Table Simple 2" w:semiHidden="1" w:unhideWhenUsed="1"/>
+    <w:lsdException w:name="Table Simple 3" w:semiHidden="1" w:unhideWhenUsed="1"/>
+    <w:lsdException w:name="Table Classic 1" w:semiHidden="1" w:unhideWhenUsed="1"/>
+    <w:lsdException w:name="Table Classic 2" w:semiHidden="1" w:unhideWhenUsed="1"/>
+    <w:lsdException w:name="Table Classic 3" w:semiHidden="1" w:unhideWhenUsed="1"/>
+    <w:lsdException w:name="Table Classic 4" w:semiHidden="1" w:unhideWhenUsed="1"/>
+    <w:lsdException w:name="Table Colorful 1" w:semiHidden="1" w:unhideWhenUsed="1"/>
+    <w:lsdException w:name="Table Colorful 2" w:semiHidden="1" w:unhideWhenUsed="1"/>
+    <w:lsdException w:name="Table Colorful 3" w:semiHidden="1" w:unhideWhenUsed="1"/>
+    <w:lsdException w:name="Table Columns 1" w:semiHidden="1" w:unhideWhenUsed="1"/>
+    <w:lsdException w:name="Table Columns 2" w:semiHidden="1" w:unhideWhenUsed="1"/>
+    <w:lsdException w:name="Table Columns 3" w:semiHidden="1" w:unhideWhenUsed="1"/>
+    <w:lsdException w:name="Table Columns 4" w:semiHidden="1" w:unhideWhenUsed="1"/>
+    <w:lsdException w:name="Table Columns 5" w:semiHidden="1" w:unhideWhenUsed="1"/>
+    <w:lsdException w:name="Table Grid 1" w:semiHidden="1" w:unhideWhenUsed="1"/>
+    <w:lsdException w:name="Table Grid 2" w:semiHidden="1" w:unhideWhenUsed="1"/>
+    <w:lsdException w:name="Table Grid 3" w:semiHidden="1" w:unhideWhenUsed="1"/>
+    <w:lsdException w:name="Table Grid 4" w:semiHidden="1" w:unhideWhenUsed="1"/>
+    <w:lsdException w:name="Table Grid 5" w:semiHidden="1" w:unhideWhenUsed="1"/>
+    <w:lsdException w:name="Table Grid 6" w:semiHidden="1" w:unhideWhenUsed="1"/>
+    <w:lsdException w:name="Table Grid 7" w:semiHidden="1" w:unhideWhenUsed="1"/>
+    <w:lsdException w:name="Table Grid 8" w:semiHidden="1" w:unhideWhenUsed="1"/>
+    <w:lsdException w:name="Table List 1" w:semiHidden="1" w:unhideWhenUsed="1"/>
+    <w:lsdException w:name="Table List 2" w:semiHidden="1" w:unhideWhenUsed="1"/>
+    <w:lsdException w:name="Table List 3" w:semiHidden="1" w:unhideWhenUsed="1"/>
+    <w:lsdException w:name="Table List 4" w:semiHidden="1" w:unhideWhenUsed="1"/>
+    <w:lsdException w:name="Table List 5" w:semiHidden="1" w:unhideWhenUsed="1"/>
+    <w:lsdException w:name="Table List 6" w:semiHidden="1" w:unhideWhenUsed="1"/>
+    <w:lsdException w:name="Table List 7" w:semiHidden="1" w:unhideWhenUsed="1"/>
+    <w:lsdException w:name="Table List 8" w:semiHidden="1" w:unhideWhenUsed="1"/>
+    <w:lsdException w:name="Table 3D effects 1" w:semiHidden="1" w:unhideWhenUsed="1"/>
+    <w:lsdException w:name="Table 3D effects 2" w:semiHidden="1" w:unhideWhenUsed="1"/>
+    <w:lsdException w:name="Table 3D effects 3" w:semiHidden="1" w:unhideWhenUsed="1"/>
+    <w:lsdException w:name="Table Contemporary" w:semiHidden="1" w:unhideWhenUsed="1"/>
+    <w:lsdException w:name="Table Elegant" w:semiHidden="1" w:unhideWhenUsed="1"/>
+    <w:lsdException w:name="Table Professional" w:semiHidden="1" w:unhideWhenUsed="1"/>
+    <w:lsdException w:name="Table Subtle 1" w:semiHidden="1" w:unhideWhenUsed="1"/>
+    <w:lsdException w:name="Table Subtle 2" w:semiHidden="1" w:unhideWhenUsed="1"/>
+    <w:lsdException w:name="Table Web 1" w:semiHidden="1" w:unhideWhenUsed="1"/>
+    <w:lsdException w:name="Table Web 2" w:semiHidden="1" w:unhideWhenUsed="1"/>
+    <w:lsdException w:name="Table Web 3" w:semiHidden="1" w:unhideWhenUsed="1"/>
+    <w:lsdException w:name="Balloon Text" w:semiHidden="1" w:unhideWhenUsed="1"/>
+    <w:lsdException w:name="Table Grid" w:uiPriority="59"/>
+    <w:lsdException w:name="Table Theme" w:semiHidden="1" w:unhideWhenUsed="1"/>
+    <w:lsdException w:name="Placeholder Text" w:semiHidden="1"/>
+    <w:lsdException w:name="No Spacing" w:uiPriority="1" w:qFormat="1"/>
+    <w:lsdException w:name="Light Shading" w:uiPriority="60"/>
+    <w:lsdException w:name="Light List" w:uiPriority="61"/>
+    <w:lsdException w:name="Light Grid" w:uiPriority="62"/>
+    <w:lsdException w:name="Medium Shading 1" w:uiPriority="63"/>
+    <w:lsdException w:name="Medium Shading 2" w:uiPriority="64"/>
+    <w:lsdException w:name="Medium List 1" w:uiPriority="65"/>
+    <w:lsdException w:name="Medium List 2" w:uiPriority="66"/>
+    <w:lsdException w:name="Medium Grid 1" w:uiPriority="67"/>
+    <w:lsdException w:name="Medium Grid 2" w:uiPriority="68"/>
+    <w:lsdException w:name="Medium Grid 3" w:uiPriority="69"/>
+    <w:lsdException w:name="Dark List" w:uiPriority="70"/>
+    <w:lsdException w:name="Colorful Shading" w:uiPriority="71"/>
+    <w:lsdException w:name="Colorful List" w:uiPriority="72"/>
+    <w:lsdException w:name="Colorful Grid" w:uiPriority="73"/>
+    <w:lsdException w:name="Light Shading Accent 1" w:uiPriority="60"/>
+    <w:lsdException w:name="Light List Accent 1" w:uiPriority="61"/>
+    <w:lsdException w:name="Light Grid Accent 1" w:uiPriority="62"/>
+    <w:lsdException w:name="Medium Shading 1 Accent 1" w:uiPriority="63"/>
+    <w:lsdException w:name="Medium Shading 2 Accent 1" w:uiPriority="64"/>
+    <w:lsdException w:name="Medium List 1 Accent 1" w:uiPriority="65"/>
+    <w:lsdException w:name="Revision" w:semiHidden="1"/>
+    <w:lsdException w:name="List Paragraph" w:uiPriority="34" w:qFormat="1"/>
+    <w:lsdException w:name="Quote" w:uiPriority="29" w:qFormat="1"/>
+    <w:lsdException w:name="Intense Quote" w:uiPriority="30" w:qFormat="1"/>
+    <w:lsdException w:name="Medium List 2 Accent 1" w:uiPriority="66"/>
+    <w:lsdException w:name="Medium Grid 1 Accent 1" w:uiPriority="67"/>
+    <w:lsdException w:name="Medium Grid 2 Accent 1" w:uiPriority="68"/>
+    <w:lsdException w:name="Medium Grid 3 Accent 1" w:uiPriority="69"/>
+    <w:lsdException w:name="Dark List Accent 1" w:uiPriority="70"/>
+    <w:lsdException w:name="Colorful Shading Accent 1" w:uiPriority="71"/>
+    <w:lsdException w:name="Colorful List Accent 1" w:uiPriority="72"/>
+    <w:lsdException w:name="Colorful Grid Accent 1" w:uiPriority="73"/>
+    <w:lsdException w:name="Light Shading Accent 2" w:uiPriority="60"/>
+    <w:lsdException w:name="Light List Accent 2" w:uiPriority="61"/>
+    <w:lsdException w:name="Light Grid Accent 2" w:uiPriority="62"/>
+    <w:lsdException w:name="Medium Shading 1 Accent 2" w:uiPriority="63"/>
+    <w:lsdException w:name="Medium Shading 2 Accent 2" w:uiPriority="64"/>
+    <w:lsdException w:name="Medium List 1 Accent 2" w:uiPriority="65"/>
+    <w:lsdException w:name="Medium List 2 Accent 2" w:uiPriority="66"/>
+    <w:lsdException w:name="Medium Grid 1 Accent 2" w:uiPriority="67"/>
+    <w:lsdException w:name="Medium Grid 2 Accent 2" w:uiPriority="68"/>
+    <w:lsdException w:name="Medium Grid 3 Accent 2" w:uiPriority="69"/>
+    <w:lsdException w:name="Dark List Accent 2" w:uiPriority="70"/>
+    <w:lsdException w:name="Colorful Shading Accent 2" w:uiPriority="71"/>
+    <w:lsdException w:name="Colorful List Accent 2" w:uiPriority="72"/>
+    <w:lsdException w:name="Colorful Grid Accent 2" w:uiPriority="73"/>
+    <w:lsdException w:name="Light Shading Accent 3" w:uiPriority="60"/>
+    <w:lsdException w:name="Light List Accent 3" w:uiPriority="61"/>
+    <w:lsdException w:name="Light Grid Accent 3" w:uiPriority="62"/>
+    <w:lsdException w:name="Medium Shading 1 Accent 3" w:uiPriority="63"/>
+    <w:lsdException w:name="Medium Shading 2 Accent 3" w:uiPriority="64"/>
+    <w:lsdException w:name="Medium List 1 Accent 3" w:uiPriority="65"/>
+    <w:lsdException w:name="Medium List 2 Accent 3" w:uiPriority="66"/>
+    <w:lsdException w:name="Medium Grid 1 Accent 3" w:uiPriority="67"/>
+    <w:lsdException w:name="Medium Grid 2 Accent 3" w:uiPriority="68"/>
+    <w:lsdException w:name="Medium Grid 3 Accent 3" w:uiPriority="69"/>
+    <w:lsdException w:name="Dark List Accent 3" w:uiPriority="70"/>
+    <w:lsdException w:name="Colorful Shading Accent 3" w:uiPriority="71"/>
+    <w:lsdException w:name="Colorful List Accent 3" w:uiPriority="72"/>
+    <w:lsdException w:name="Colorful Grid Accent 3" w:uiPriority="73"/>
+    <w:lsdException w:name="Light Shading Accent 4" w:uiPriority="60"/>
+    <w:lsdException w:name="Light List Accent 4" w:uiPriority="61"/>
+    <w:lsdException w:name="Light Grid Accent 4" w:uiPriority="62"/>
+    <w:lsdException w:name="Medium Shading 1 Accent 4" w:uiPriority="63"/>
+    <w:lsdException w:name="Medium Shading 2 Accent 4" w:uiPriority="64"/>
+    <w:lsdException w:name="Medium List 1 Accent 4" w:uiPriority="65"/>
+    <w:lsdException w:name="Medium List 2 Accent 4" w:uiPriority="66"/>
+    <w:lsdException w:name="Medium Grid 1 Accent 4" w:uiPriority="67"/>
+    <w:lsdException w:name="Medium Grid 2 Accent 4" w:uiPriority="68"/>
+    <w:lsdException w:name="Medium Grid 3 Accent 4" w:uiPriority="69"/>
+    <w:lsdException w:name="Dark List Accent 4" w:uiPriority="70"/>
+    <w:lsdException w:name="Colorful Shading Accent 4" w:uiPriority="71"/>
+    <w:lsdException w:name="Colorful List Accent 4" w:uiPriority="72"/>
+    <w:lsdException w:name="Colorful Grid Accent 4" w:uiPriority="73"/>
+    <w:lsdException w:name="Light Shading Accent 5" w:uiPriority="60"/>
+    <w:lsdException w:name="Light List Accent 5" w:uiPriority="61"/>
+    <w:lsdException w:name="Light Grid Accent 5" w:uiPriority="62"/>
+    <w:lsdException w:name="Medium Shading 1 Accent 5" w:uiPriority="63"/>
+    <w:lsdException w:name="Medium Shading 2 Accent 5" w:uiPriority="64"/>
+    <w:lsdException w:name="Medium List 1 Accent 5" w:uiPriority="65"/>
+    <w:lsdException w:name="Medium List 2 Accent 5" w:uiPriority="66"/>
+    <w:lsdException w:name="Medium Grid 1 Accent 5" w:uiPriority="67"/>
+    <w:lsdException w:name="Medium Grid 2 Accent 5" w:uiPriority="68"/>
+    <w:lsdException w:name="Medium Grid 3 Accent 5" w:uiPriority="69"/>
+    <w:lsdException w:name="Dark List Accent 5" w:uiPriority="70"/>
+    <w:lsdException w:name="Colorful Shading Accent 5" w:uiPriority="71"/>
+    <w:lsdException w:name="Colorful List Accent 5" w:uiPriority="72"/>
+    <w:lsdException w:name="Colorful Grid Accent 5" w:uiPriority="73"/>
+    <w:lsdException w:name="Light Shading Accent 6" w:uiPriority="60"/>
+    <w:lsdException w:name="Light List Accent 6" w:uiPriority="61"/>
+    <w:lsdException w:name="Light Grid Accent 6" w:uiPriority="62"/>
+    <w:lsdException w:name="Medium Shading 1 Accent 6" w:uiPriority="63"/>
+    <w:lsdException w:name="Medium Shading 2 Accent 6" w:uiPriority="64"/>
+    <w:lsdException w:name="Medium List 1 Accent 6" w:uiPriority="65"/>
+    <w:lsdException w:name="Medium List 2 Accent 6" w:uiPriority="66"/>
+    <w:lsdException w:name="Medium Grid 1 Accent 6" w:uiPriority="67"/>
+    <w:lsdException w:name="Medium Grid 2 Accent 6" w:uiPriority="68"/>
+    <w:lsdException w:name="Medium Grid 3 Accent 6" w:uiPriority="69"/>
+    <w:lsdException w:name="Dark List Accent 6" w:uiPriority="70"/>
+    <w:lsdException w:name="Colorful Shading Accent 6" w:uiPriority="71"/>
+    <w:lsdException w:name="Colorful List Accent 6" w:uiPriority="72"/>
+    <w:lsdException w:name="Colorful Grid Accent 6" w:uiPriority="73"/>
+    <w:lsdException w:name="Subtle Emphasis" w:uiPriority="19" w:qFormat="1"/>
+    <w:lsdException w:name="Intense Emphasis" w:uiPriority="21" w:qFormat="1"/>
+    <w:lsdException w:name="Subtle Reference" w:uiPriority="31" w:qFormat="1"/>
+    <w:lsdException w:name="Intense Reference" w:uiPriority="32" w:qFormat="1"/>
+    <w:lsdException w:name="Book Title" w:uiPriority="33" w:qFormat="1"/>
+    <w:lsdException w:name="Bibliography" w:semiHidden="1" w:uiPriority="37" w:unhideWhenUsed="1"/>
+    <w:lsdException w:name="TOC Heading" w:semiHidden="1" w:uiPriority="39" w:unhideWhenUsed="1" w:qFormat="1"/>
+    <w:lsdException w:name="Plain Table 1" w:uiPriority="41"/>
+    <w:lsdException w:name="Plain Table 2" w:uiPriority="42"/>
+    <w:lsdException w:name="Plain Table 3" w:uiPriority="43"/>
+    <w:lsdException w:name="Plain Table 4" w:uiPriority="44"/>
+    <w:lsdException w:name="Plain Table 5" w:uiPriority="45"/>
+    <w:lsdException w:name="Grid Table Light" w:uiPriority="40"/>
+    <w:lsdException w:name="Grid Table 1 Light" w:uiPriority="46"/>
+    <w:lsdException w:name="Grid Table 2" w:uiPriority="47"/>
+    <w:lsdException w:name="Grid Table 3" w:uiPriority="48"/>
+    <w:lsdException w:name="Grid Table 4" w:uiPriority="49"/>
+    <w:lsdException w:name="Grid Table 5 Dark" w:uiPriority="50"/>
+    <w:lsdException w:name="Grid Table 6 Colorful" w:uiPriority="51"/>
+    <w:lsdException w:name="Grid Table 7 Colorful" w:uiPriority="52"/>
+    <w:lsdException w:name="Grid Table 1 Light Accent 1" w:uiPriority="46"/>
+    <w:lsdException w:name="Grid Table 2 Accent 1" w:uiPriority="47"/>
+    <w:lsdException w:name="Grid Table 3 Accent 1" w:uiPriority="48"/>
+    <w:lsdException w:name="Grid Table 4 Accent 1" w:uiPriority="49"/>
+    <w:lsdException w:name="Grid Table 5 Dark Accent 1" w:uiPriority="50"/>
+    <w:lsdException w:name="Grid Table 6 Colorful Accent 1" w:uiPriority="51"/>
+    <w:lsdException w:name="Grid Table 7 Colorful Accent 1" w:uiPriority="52"/>
+    <w:lsdException w:name="Grid Table 1 Light Accent 2" w:uiPriority="46"/>
+    <w:lsdException w:name="Grid Table 2 Accent 2" w:uiPriority="47"/>
+    <w:lsdException w:name="Grid Table 3 Accent 2" w:uiPriority="48"/>
+    <w:lsdException w:name="Grid Table 4 Accent 2" w:uiPriority="49"/>
+    <w:lsdException w:name="Grid Table 5 Dark Accent 2" w:uiPriority="50"/>
+    <w:lsdException w:name="Grid Table 6 Colorful Accent 2" w:uiPriority="51"/>
+    <w:lsdException w:name="Grid Table 7 Colorful Accent 2" w:uiPriority="52"/>
+    <w:lsdException w:name="Grid Table 1 Light Accent 3" w:uiPriority="46"/>
+    <w:lsdException w:name="Grid Table 2 Accent 3" w:uiPriority="47"/>
+    <w:lsdException w:name="Grid Table 3 Accent 3" w:uiPriority="48"/>
+    <w:lsdException w:name="Grid Table 4 Accent 3" w:uiPriority="49"/>
+    <w:lsdException w:name="Grid Table 5 Dark Accent 3" w:uiPriority="50"/>
+    <w:lsdException w:name="Grid Table 6 Colorful Accent 3" w:uiPriority="51"/>
+    <w:lsdException w:name="Grid Table 7 Colorful Accent 3" w:uiPriority="52"/>
+    <w:lsdException w:name="Grid Table 1 Light Accent 4" w:uiPriority="46"/>
+    <w:lsdException w:name="Grid Table 2 Accent 4" w:uiPriority="47"/>
+    <w:lsdException w:name="Grid Table 3 Accent 4" w:uiPriority="48"/>
+    <w:lsdException w:name="Grid Table 4 Accent 4" w:uiPriority="49"/>
+    <w:lsdException w:name="Grid Table 5 Dark Accent 4" w:uiPriority="50"/>
+    <w:lsdException w:name="Grid Table 6 Colorful Accent 4" w:uiPriority="51"/>
+    <w:lsdException w:name="Grid Table 7 Colorful Accent 4" w:uiPriority="52"/>
+    <w:lsdException w:name="Grid Table 1 Light Accent 5" w:uiPriority="46"/>
+    <w:lsdException w:name="Grid Table 2 Accent 5" w:uiPriority="47"/>
+    <w:lsdException w:name="Grid Table 3 Accent 5" w:uiPriority="48"/>
+    <w:lsdException w:name="Grid Table 4 Accent 5" w:uiPriority="49"/>
+    <w:lsdException w:name="Grid Table 5 Dark Accent 5" w:uiPriority="50"/>
+    <w:lsdException w:name="Grid Table 6 Colorful Accent 5" w:uiPriority="51"/>
+    <w:lsdException w:name="Grid Table 7 Colorful Accent 5" w:uiPriority="52"/>
+    <w:lsdException w:name="Grid Table 1 Light Accent 6" w:uiPriority="46"/>
+    <w:lsdException w:name="Grid Table 2 Accent 6" w:uiPriority="47"/>
+    <w:lsdException w:name="Grid Table 3 Accent 6" w:uiPriority="48"/>
+    <w:lsdException w:name="Grid Table 4 Accent 6" w:uiPriority="49"/>
+    <w:lsdException w:name="Grid Table 5 Dark Accent 6" w:uiPriority="50"/>
+    <w:lsdException w:name="Grid Table 6 Colorful Accent 6" w:uiPriority="51"/>
+    <w:lsdException w:name="Grid Table 7 Colorful Accent 6" w:uiPriority="52"/>
+    <w:lsdException w:name="List Table 1 Light" w:uiPriority="46"/>
+    <w:lsdException w:name="List Table 2" w:uiPriority="47"/>
+    <w:lsdException w:name="List Table 3" w:uiPriority="48"/>
+    <w:lsdException w:name="List Table 4" w:uiPriority="49"/>
+    <w:lsdException w:name="List Table 5 Dark" w:uiPriority="50"/>
+    <w:lsdException w:name="List Table 6 Colorful" w:uiPriority="51"/>
+    <w:lsdException w:name="List Table 7 Colorful" w:uiPriority="52"/>
+    <w:lsdException w:name="List Table 1 Light Accent 1" w:uiPriority="46"/>
+    <w:lsdException w:name="List Table 2 Accent 1" w:uiPriority="47"/>
+    <w:lsdException w:name="List Table 3 Accent 1" w:uiPriority="48"/>
+    <w:lsdException w:name="List Table 4 Accent 1" w:uiPriority="49"/>
+    <w:lsdException w:name="List Table 5 Dark Accent 1" w:uiPriority="50"/>
+    <w:lsdException w:name="List Table 6 Colorful Accent 1" w:uiPriority="51"/>
+    <w:lsdException w:name="List Table 7 Colorful Accent 1" w:uiPriority="52"/>
+    <w:lsdException w:name="List Table 1 Light Accent 2" w:uiPriority="46"/>
+    <w:lsdException w:name="List Table 2 Accent 2" w:uiPriority="47"/>
+    <w:lsdException w:name="List Table 3 Accent 2" w:uiPriority="48"/>
+    <w:lsdException w:name="List Table 4 Accent 2" w:uiPriority="49"/>
+    <w:lsdException w:name="List Table 5 Dark Accent 2" w:uiPriority="50"/>
+    <w:lsdException w:name="List Table 6 Colorful Accent 2" w:uiPriority="51"/>
+    <w:lsdException w:name="List Table 7 Colorful Accent 2" w:uiPriority="52"/>
+    <w:lsdException w:name="List Table 1 Light Accent 3" w:uiPriority="46"/>
+    <w:lsdException w:name="List Table 2 Accent 3" w:uiPriority="47"/>
+    <w:lsdException w:name="List Table 3 Accent 3" w:uiPriority="48"/>
+    <w:lsdException w:name="List Table 4 Accent 3" w:uiPriority="49"/>
+    <w:lsdException w:name="List Table 5 Dark Accent 3" w:uiPriority="50"/>
+    <w:lsdException w:name="List Table 6 Colorful Accent 3" w:uiPriority="51"/>
+    <w:lsdException w:name="List Table 7 Colorful Accent 3" w:uiPriority="52"/>
+    <w:lsdException w:name="List Table 1 Light Accent 4" w:uiPriority="46"/>
+    <w:lsdException w:name="List Table 2 Accent 4" w:uiPriority="47"/>
+    <w:lsdException w:name="List Table 3 Accent 4" w:uiPriority="48"/>
+    <w:lsdException w:name="List Table 4 Accent 4" w:uiPriority="49"/>
+    <w:lsdException w:name="List Table 5 Dark Accent 4" w:uiPriority="50"/>
+    <w:lsdException w:name="List Table 6 Colorful Accent 4" w:uiPriority="51"/>
+    <w:lsdException w:name="List Table 7 Colorful Accent 4" w:uiPriority="52"/>
+    <w:lsdException w:name="List Table 1 Light Accent 5" w:uiPriority="46"/>
+    <w:lsdException w:name="List Table 2 Accent 5" w:uiPriority="47"/>
+    <w:lsdException w:name="List Table 3 Accent 5" w:uiPriority="48"/>
+    <w:lsdException w:name="List Table 4 Accent 5" w:uiPriority="49"/>
+    <w:lsdException w:name="List Table 5 Dark Accent 5" w:uiPriority="50"/>
+    <w:lsdException w:name="List Table 6 Colorful Accent 5" w:uiPriority="51"/>
+    <w:lsdException w:name="List Table 7 Colorful Accent 5" w:uiPriority="52"/>
+    <w:lsdException w:name="List Table 1 Light Accent 6" w:uiPriority="46"/>
+    <w:lsdException w:name="List Table 2 Accent 6" w:uiPriority="47"/>
+    <w:lsdException w:name="List Table 3 Accent 6" w:uiPriority="48"/>
+    <w:lsdException w:name="List Table 4 Accent 6" w:uiPriority="49"/>
+    <w:lsdException w:name="List Table 5 Dark Accent 6" w:uiPriority="50"/>
+    <w:lsdException w:name="List Table 6 Colorful Accent 6" w:uiPriority="51"/>
+    <w:lsdException w:name="List Table 7 Colorful Accent 6" w:uiPriority="52"/>
   </w:latentStyles>
   <w:style w:type="paragraph" w:default="1" w:styleId="a">
     <w:name w:val="Normal"/>
@@ -1855,7 +2044,6 @@
     <w:uiPriority w:val="99"/>
     <w:semiHidden/>
     <w:unhideWhenUsed/>
-    <w:qFormat/>
     <w:tblPr>
       <w:tblInd w:w="0" w:type="dxa"/>
       <w:tblCellMar>
@@ -2434,7 +2622,6 @@
     <w:uiPriority w:val="59"/>
     <w:rsid w:val="00F94A73"/>
     <w:tblPr>
-      <w:tblInd w:w="0" w:type="dxa"/>
       <w:tblBorders>
         <w:top w:val="single" w:sz="4" w:space="0" w:color="auto"/>
         <w:left w:val="single" w:sz="4" w:space="0" w:color="auto"/>
@@ -2443,12 +2630,6 @@
         <w:insideH w:val="single" w:sz="4" w:space="0" w:color="auto"/>
         <w:insideV w:val="single" w:sz="4" w:space="0" w:color="auto"/>
       </w:tblBorders>
-      <w:tblCellMar>
-        <w:top w:w="0" w:type="dxa"/>
-        <w:left w:w="108" w:type="dxa"/>
-        <w:bottom w:w="0" w:type="dxa"/>
-        <w:right w:w="108" w:type="dxa"/>
-      </w:tblCellMar>
     </w:tblPr>
   </w:style>
 </w:styles>
@@ -2742,7 +2923,7 @@
 </file>
 
 <file path=customXml/itemProps1.xml><?xml version="1.0" encoding="utf-8"?>
-<ds:datastoreItem xmlns:ds="http://schemas.openxmlformats.org/officeDocument/2006/customXml" ds:itemID="{1AF73B1B-578B-4D05-A3E7-EC27CDFC9E48}">
+<ds:datastoreItem xmlns:ds="http://schemas.openxmlformats.org/officeDocument/2006/customXml" ds:itemID="{D9DD59E2-B09A-4861-A41F-5555C87D57CD}">
   <ds:schemaRefs>
     <ds:schemaRef ds:uri="http://schemas.openxmlformats.org/officeDocument/2006/bibliography"/>
   </ds:schemaRefs>

--- a/programming_language/file_functions/freeobject.docx
+++ b/programming_language/file_functions/freeobject.docx
@@ -12,7 +12,6 @@
           <w:szCs w:val="36"/>
         </w:rPr>
       </w:pPr>
-      <w:proofErr w:type="spellStart"/>
       <w:proofErr w:type="gramStart"/>
       <w:r>
         <w:rPr>
@@ -25,7 +24,6 @@
         </w:rPr>
         <w:t>freeobject</w:t>
       </w:r>
-      <w:proofErr w:type="spellEnd"/>
       <w:proofErr w:type="gramEnd"/>
     </w:p>
     <w:p>
@@ -34,6 +32,8 @@
           <w:rFonts w:ascii="Cambria" w:hAnsi="Cambria"/>
           <w:i/>
           <w:color w:val="0000FF"/>
+          <w:sz w:val="28"/>
+          <w:szCs w:val="28"/>
         </w:rPr>
       </w:pPr>
       <w:r>
@@ -41,6 +41,8 @@
           <w:rFonts w:ascii="Cambria" w:hAnsi="Cambria"/>
           <w:i/>
           <w:color w:val="0000FF"/>
+          <w:sz w:val="28"/>
+          <w:szCs w:val="28"/>
         </w:rPr>
         <w:t>Функция</w:t>
       </w:r>
@@ -49,6 +51,8 @@
           <w:rFonts w:ascii="Cambria" w:hAnsi="Cambria"/>
           <w:i/>
           <w:color w:val="0000FF"/>
+          <w:sz w:val="28"/>
+          <w:szCs w:val="28"/>
         </w:rPr>
         <w:t xml:space="preserve"> уничтожения объекта по идентификатору</w:t>
       </w:r>
@@ -57,6 +61,8 @@
           <w:rFonts w:ascii="Cambria" w:hAnsi="Cambria"/>
           <w:i/>
           <w:color w:val="0000FF"/>
+          <w:sz w:val="28"/>
+          <w:szCs w:val="28"/>
         </w:rPr>
         <w:t>.</w:t>
       </w:r>
@@ -66,6 +72,8 @@
         <w:rPr>
           <w:rFonts w:ascii="Cambria" w:hAnsi="Cambria"/>
           <w:color w:val="0070C0"/>
+          <w:sz w:val="28"/>
+          <w:szCs w:val="28"/>
           <w:lang w:val="en-US"/>
         </w:rPr>
       </w:pPr>
@@ -73,6 +81,8 @@
         <w:rPr>
           <w:rFonts w:ascii="Cambria" w:hAnsi="Cambria"/>
           <w:color w:val="0070C0"/>
+          <w:sz w:val="28"/>
+          <w:szCs w:val="28"/>
         </w:rPr>
         <w:pict>
           <v:rect id="_x0000_i1025" style="width:467.75pt;height:1pt" o:hralign="center" o:hrstd="t" o:hrnoshade="t" o:hr="t" fillcolor="#4f81bd [3204]" stroked="f"/>
@@ -83,6 +93,8 @@
       <w:pPr>
         <w:rPr>
           <w:rFonts w:ascii="Cambria" w:hAnsi="Cambria"/>
+          <w:sz w:val="28"/>
+          <w:szCs w:val="28"/>
           <w:lang w:val="en-US"/>
         </w:rPr>
       </w:pPr>
@@ -93,6 +105,8 @@
         <w:rPr>
           <w:rFonts w:ascii="Cambria" w:hAnsi="Cambria"/>
           <w:b/>
+          <w:sz w:val="28"/>
+          <w:szCs w:val="28"/>
           <w:lang w:val="en-US"/>
         </w:rPr>
       </w:pPr>
@@ -100,6 +114,8 @@
         <w:rPr>
           <w:rFonts w:ascii="Cambria" w:hAnsi="Cambria"/>
           <w:b/>
+          <w:sz w:val="28"/>
+          <w:szCs w:val="28"/>
         </w:rPr>
         <w:t>Синтаксис</w:t>
       </w:r>
@@ -107,6 +123,8 @@
         <w:rPr>
           <w:rFonts w:ascii="Cambria" w:hAnsi="Cambria"/>
           <w:b/>
+          <w:sz w:val="28"/>
+          <w:szCs w:val="28"/>
           <w:lang w:val="en-US"/>
         </w:rPr>
         <w:t>:</w:t>
@@ -117,17 +135,18 @@
         <w:spacing w:line="360" w:lineRule="auto"/>
         <w:rPr>
           <w:rFonts w:ascii="Cambria" w:hAnsi="Cambria" w:cs="Courier New"/>
-          <w:szCs w:val="24"/>
+          <w:sz w:val="28"/>
+          <w:szCs w:val="28"/>
           <w:lang w:val="en-US"/>
         </w:rPr>
       </w:pPr>
-      <w:proofErr w:type="spellStart"/>
       <w:proofErr w:type="gramStart"/>
       <w:r>
         <w:rPr>
           <w:rFonts w:ascii="Cambria" w:hAnsi="Cambria" w:cs="Courier New"/>
           <w:b/>
-          <w:szCs w:val="24"/>
+          <w:sz w:val="28"/>
+          <w:szCs w:val="28"/>
           <w:lang w:val="en-US"/>
         </w:rPr>
         <w:t>f</w:t>
@@ -136,35 +155,36 @@
         <w:rPr>
           <w:rFonts w:ascii="Cambria" w:hAnsi="Cambria" w:cs="Courier New"/>
           <w:b/>
-          <w:szCs w:val="24"/>
+          <w:sz w:val="28"/>
+          <w:szCs w:val="28"/>
           <w:lang w:val="en-US"/>
         </w:rPr>
         <w:t>reeobject</w:t>
       </w:r>
-      <w:proofErr w:type="spellEnd"/>
       <w:r>
         <w:rPr>
           <w:rFonts w:ascii="Cambria" w:hAnsi="Cambria" w:cs="Courier New"/>
-          <w:szCs w:val="24"/>
+          <w:sz w:val="28"/>
+          <w:szCs w:val="28"/>
           <w:lang w:val="en-US"/>
         </w:rPr>
         <w:t>(</w:t>
       </w:r>
-      <w:proofErr w:type="spellStart"/>
       <w:proofErr w:type="gramEnd"/>
       <w:r>
         <w:rPr>
           <w:rFonts w:ascii="Cambria" w:hAnsi="Cambria" w:cs="Courier New"/>
-          <w:szCs w:val="24"/>
+          <w:sz w:val="28"/>
+          <w:szCs w:val="28"/>
           <w:lang w:val="en-US"/>
         </w:rPr>
         <w:t>obj_id</w:t>
       </w:r>
-      <w:proofErr w:type="spellEnd"/>
       <w:r>
         <w:rPr>
           <w:rFonts w:ascii="Cambria" w:hAnsi="Cambria" w:cs="Courier New"/>
-          <w:szCs w:val="24"/>
+          <w:sz w:val="28"/>
+          <w:szCs w:val="28"/>
           <w:lang w:val="en-US"/>
         </w:rPr>
         <w:t>)</w:t>
@@ -172,7 +192,8 @@
       <w:r>
         <w:rPr>
           <w:rFonts w:ascii="Cambria" w:hAnsi="Cambria" w:cs="Courier New"/>
-          <w:szCs w:val="24"/>
+          <w:sz w:val="28"/>
+          <w:szCs w:val="28"/>
           <w:lang w:val="en-US"/>
         </w:rPr>
         <w:t>;</w:t>
@@ -182,6 +203,8 @@
       <w:pPr>
         <w:rPr>
           <w:rFonts w:ascii="Cambria" w:hAnsi="Cambria"/>
+          <w:sz w:val="28"/>
+          <w:szCs w:val="28"/>
           <w:lang w:val="en-US"/>
         </w:rPr>
       </w:pPr>
@@ -192,6 +215,8 @@
         <w:rPr>
           <w:rFonts w:ascii="Cambria" w:hAnsi="Cambria"/>
           <w:b/>
+          <w:sz w:val="28"/>
+          <w:szCs w:val="28"/>
           <w:lang w:val="en-US"/>
         </w:rPr>
       </w:pPr>
@@ -199,6 +224,8 @@
         <w:rPr>
           <w:rFonts w:ascii="Cambria" w:hAnsi="Cambria"/>
           <w:b/>
+          <w:sz w:val="28"/>
+          <w:szCs w:val="28"/>
         </w:rPr>
         <w:t>Аргументы</w:t>
       </w:r>
@@ -206,6 +233,8 @@
         <w:rPr>
           <w:rFonts w:ascii="Cambria" w:hAnsi="Cambria"/>
           <w:b/>
+          <w:sz w:val="28"/>
+          <w:szCs w:val="28"/>
           <w:lang w:val="en-US"/>
         </w:rPr>
         <w:t>:</w:t>
@@ -216,22 +245,26 @@
         <w:spacing w:line="360" w:lineRule="auto"/>
         <w:rPr>
           <w:rFonts w:ascii="Cambria" w:hAnsi="Cambria"/>
-        </w:rPr>
-      </w:pPr>
-      <w:proofErr w:type="spellStart"/>
+          <w:sz w:val="28"/>
+          <w:szCs w:val="28"/>
+        </w:rPr>
+      </w:pPr>
       <w:r>
         <w:rPr>
           <w:rFonts w:ascii="Cambria" w:hAnsi="Cambria"/>
           <w:i/>
+          <w:sz w:val="28"/>
+          <w:szCs w:val="28"/>
           <w:lang w:val="en-US"/>
         </w:rPr>
         <w:t>obj</w:t>
       </w:r>
-      <w:proofErr w:type="spellEnd"/>
       <w:r>
         <w:rPr>
           <w:rFonts w:ascii="Cambria" w:hAnsi="Cambria"/>
           <w:i/>
+          <w:sz w:val="28"/>
+          <w:szCs w:val="28"/>
         </w:rPr>
         <w:t>_</w:t>
       </w:r>
@@ -239,6 +272,8 @@
         <w:rPr>
           <w:rFonts w:ascii="Cambria" w:hAnsi="Cambria"/>
           <w:i/>
+          <w:sz w:val="28"/>
+          <w:szCs w:val="28"/>
           <w:lang w:val="en-US"/>
         </w:rPr>
         <w:t>id</w:t>
@@ -247,24 +282,32 @@
         <w:rPr>
           <w:rFonts w:ascii="Cambria" w:hAnsi="Cambria"/>
           <w:i/>
+          <w:sz w:val="28"/>
+          <w:szCs w:val="28"/>
         </w:rPr>
         <w:t xml:space="preserve"> </w:t>
       </w:r>
       <w:r>
         <w:rPr>
           <w:rFonts w:ascii="Cambria" w:hAnsi="Cambria"/>
+          <w:sz w:val="28"/>
+          <w:szCs w:val="28"/>
         </w:rPr>
         <w:t xml:space="preserve">– </w:t>
       </w:r>
       <w:r>
         <w:rPr>
           <w:rFonts w:ascii="Cambria" w:hAnsi="Cambria"/>
+          <w:sz w:val="28"/>
+          <w:szCs w:val="28"/>
         </w:rPr>
         <w:t>идентификатор уничтожаемого объекта</w:t>
       </w:r>
       <w:r>
         <w:rPr>
           <w:rFonts w:ascii="Cambria" w:hAnsi="Cambria"/>
+          <w:sz w:val="28"/>
+          <w:szCs w:val="28"/>
         </w:rPr>
         <w:t>.</w:t>
       </w:r>
@@ -274,6 +317,8 @@
         <w:spacing w:line="360" w:lineRule="auto"/>
         <w:rPr>
           <w:rFonts w:ascii="Cambria" w:hAnsi="Cambria"/>
+          <w:sz w:val="28"/>
+          <w:szCs w:val="28"/>
         </w:rPr>
       </w:pPr>
     </w:p>
@@ -283,12 +328,16 @@
         <w:rPr>
           <w:rFonts w:ascii="Cambria" w:hAnsi="Cambria"/>
           <w:b/>
+          <w:sz w:val="28"/>
+          <w:szCs w:val="28"/>
         </w:rPr>
       </w:pPr>
       <w:r>
         <w:rPr>
           <w:rFonts w:ascii="Cambria" w:hAnsi="Cambria"/>
           <w:b/>
+          <w:sz w:val="28"/>
+          <w:szCs w:val="28"/>
         </w:rPr>
         <w:t>Описание:</w:t>
       </w:r>
@@ -298,38 +347,44 @@
         <w:spacing w:line="360" w:lineRule="auto"/>
         <w:rPr>
           <w:rFonts w:ascii="Cambria" w:hAnsi="Cambria"/>
-        </w:rPr>
-      </w:pPr>
-      <w:proofErr w:type="spellStart"/>
+          <w:sz w:val="28"/>
+          <w:szCs w:val="28"/>
+        </w:rPr>
+      </w:pPr>
       <w:r>
         <w:rPr>
           <w:rFonts w:ascii="Cambria" w:hAnsi="Cambria"/>
           <w:i/>
+          <w:sz w:val="28"/>
+          <w:szCs w:val="28"/>
         </w:rPr>
         <w:t>freeobject</w:t>
       </w:r>
-      <w:proofErr w:type="spellEnd"/>
       <w:r>
         <w:rPr>
           <w:rFonts w:ascii="Cambria" w:hAnsi="Cambria"/>
           <w:i/>
+          <w:sz w:val="28"/>
+          <w:szCs w:val="28"/>
         </w:rPr>
         <w:t>(</w:t>
       </w:r>
-      <w:proofErr w:type="spellStart"/>
       <w:r>
         <w:rPr>
           <w:rFonts w:ascii="Cambria" w:hAnsi="Cambria"/>
           <w:i/>
+          <w:sz w:val="28"/>
+          <w:szCs w:val="28"/>
           <w:lang w:val="en-US"/>
         </w:rPr>
         <w:t>obj</w:t>
       </w:r>
-      <w:proofErr w:type="spellEnd"/>
       <w:r>
         <w:rPr>
           <w:rFonts w:ascii="Cambria" w:hAnsi="Cambria"/>
           <w:i/>
+          <w:sz w:val="28"/>
+          <w:szCs w:val="28"/>
         </w:rPr>
         <w:t>_</w:t>
       </w:r>
@@ -337,6 +392,8 @@
         <w:rPr>
           <w:rFonts w:ascii="Cambria" w:hAnsi="Cambria"/>
           <w:i/>
+          <w:sz w:val="28"/>
+          <w:szCs w:val="28"/>
           <w:lang w:val="en-US"/>
         </w:rPr>
         <w:t>id</w:t>
@@ -345,6 +402,8 @@
         <w:rPr>
           <w:rFonts w:ascii="Cambria" w:hAnsi="Cambria"/>
           <w:i/>
+          <w:sz w:val="28"/>
+          <w:szCs w:val="28"/>
         </w:rPr>
         <w:t>)</w:t>
       </w:r>
@@ -352,59 +411,75 @@
         <w:rPr>
           <w:rFonts w:ascii="Cambria" w:hAnsi="Cambria"/>
           <w:i/>
+          <w:sz w:val="28"/>
+          <w:szCs w:val="28"/>
         </w:rPr>
         <w:t xml:space="preserve"> </w:t>
       </w:r>
       <w:r>
         <w:rPr>
           <w:rFonts w:ascii="Cambria" w:hAnsi="Cambria"/>
+          <w:sz w:val="28"/>
+          <w:szCs w:val="28"/>
         </w:rPr>
         <w:t>–</w:t>
       </w:r>
       <w:r>
         <w:rPr>
           <w:rFonts w:ascii="Cambria" w:hAnsi="Cambria"/>
+          <w:sz w:val="28"/>
+          <w:szCs w:val="28"/>
         </w:rPr>
         <w:t xml:space="preserve"> </w:t>
       </w:r>
       <w:r>
         <w:rPr>
           <w:rFonts w:ascii="Cambria" w:hAnsi="Cambria"/>
+          <w:sz w:val="28"/>
+          <w:szCs w:val="28"/>
         </w:rPr>
         <w:t>функция</w:t>
       </w:r>
       <w:r>
         <w:rPr>
           <w:rFonts w:ascii="Cambria" w:hAnsi="Cambria"/>
+          <w:sz w:val="28"/>
+          <w:szCs w:val="28"/>
         </w:rPr>
         <w:t xml:space="preserve"> </w:t>
       </w:r>
       <w:r>
         <w:rPr>
           <w:rFonts w:ascii="Cambria" w:hAnsi="Cambria"/>
+          <w:sz w:val="28"/>
+          <w:szCs w:val="28"/>
         </w:rPr>
         <w:t>уничтожает объект с идентификатором</w:t>
       </w:r>
       <w:r>
         <w:rPr>
           <w:rFonts w:ascii="Cambria" w:hAnsi="Cambria"/>
+          <w:sz w:val="28"/>
+          <w:szCs w:val="28"/>
         </w:rPr>
         <w:t xml:space="preserve"> </w:t>
       </w:r>
-      <w:proofErr w:type="spellStart"/>
       <w:r>
         <w:rPr>
           <w:rFonts w:ascii="Cambria" w:hAnsi="Cambria"/>
           <w:i/>
+          <w:sz w:val="28"/>
+          <w:szCs w:val="28"/>
           <w:lang w:val="en-US"/>
         </w:rPr>
         <w:t>obj</w:t>
       </w:r>
-      <w:proofErr w:type="spellEnd"/>
       <w:r>
         <w:rPr>
           <w:rFonts w:ascii="Cambria" w:hAnsi="Cambria"/>
           <w:i/>
+          <w:sz w:val="28"/>
+          <w:szCs w:val="28"/>
         </w:rPr>
         <w:t>_</w:t>
       </w:r>
@@ -412,6 +487,8 @@
         <w:rPr>
           <w:rFonts w:ascii="Cambria" w:hAnsi="Cambria"/>
           <w:i/>
+          <w:sz w:val="28"/>
+          <w:szCs w:val="28"/>
           <w:lang w:val="en-US"/>
         </w:rPr>
         <w:t>id</w:t>
@@ -419,14 +496,28 @@
       <w:r>
         <w:rPr>
           <w:rFonts w:ascii="Cambria" w:hAnsi="Cambria"/>
+          <w:sz w:val="28"/>
+          <w:szCs w:val="28"/>
         </w:rPr>
         <w:t>.</w:t>
       </w:r>
       <w:r>
         <w:rPr>
           <w:rFonts w:ascii="Cambria" w:hAnsi="Cambria"/>
-        </w:rPr>
-        <w:t xml:space="preserve"> Объектом может быть список строк или файл.</w:t>
+          <w:sz w:val="28"/>
+          <w:szCs w:val="28"/>
+        </w:rPr>
+        <w:t xml:space="preserve"> Объект</w:t>
+      </w:r>
+      <w:bookmarkStart w:id="0" w:name="_GoBack"/>
+      <w:bookmarkEnd w:id="0"/>
+      <w:r>
+        <w:rPr>
+          <w:rFonts w:ascii="Cambria" w:hAnsi="Cambria"/>
+          <w:sz w:val="28"/>
+          <w:szCs w:val="28"/>
+        </w:rPr>
+        <w:t>ом может быть список строк или файл.</w:t>
       </w:r>
     </w:p>
     <w:p>
@@ -435,7 +526,8 @@
         <w:rPr>
           <w:rFonts w:ascii="Cambria" w:hAnsi="Cambria" w:cs="Courier New"/>
           <w:iCs/>
-          <w:szCs w:val="24"/>
+          <w:sz w:val="28"/>
+          <w:szCs w:val="28"/>
         </w:rPr>
       </w:pPr>
     </w:p>
@@ -445,12 +537,16 @@
         <w:rPr>
           <w:rFonts w:ascii="Cambria" w:hAnsi="Cambria"/>
           <w:b/>
+          <w:sz w:val="28"/>
+          <w:szCs w:val="28"/>
         </w:rPr>
       </w:pPr>
       <w:r>
         <w:rPr>
           <w:rFonts w:ascii="Cambria" w:hAnsi="Cambria"/>
           <w:b/>
+          <w:sz w:val="28"/>
+          <w:szCs w:val="28"/>
         </w:rPr>
         <w:t>Результат:</w:t>
       </w:r>
@@ -460,11 +556,15 @@
         <w:spacing w:line="360" w:lineRule="auto"/>
         <w:rPr>
           <w:rFonts w:ascii="Cambria" w:hAnsi="Cambria"/>
-        </w:rPr>
-      </w:pPr>
-      <w:r>
-        <w:rPr>
-          <w:rFonts w:ascii="Cambria" w:hAnsi="Cambria"/>
+          <w:sz w:val="28"/>
+          <w:szCs w:val="28"/>
+        </w:rPr>
+      </w:pPr>
+      <w:r>
+        <w:rPr>
+          <w:rFonts w:ascii="Cambria" w:hAnsi="Cambria"/>
+          <w:sz w:val="28"/>
+          <w:szCs w:val="28"/>
         </w:rPr>
         <w:t>нет</w:t>
       </w:r>
@@ -474,6 +574,8 @@
         <w:spacing w:line="360" w:lineRule="auto"/>
         <w:rPr>
           <w:rFonts w:ascii="Cambria" w:hAnsi="Cambria"/>
+          <w:sz w:val="28"/>
+          <w:szCs w:val="28"/>
         </w:rPr>
       </w:pPr>
     </w:p>
@@ -483,17 +585,19 @@
         <w:rPr>
           <w:rFonts w:ascii="Cambria" w:hAnsi="Cambria"/>
           <w:b/>
+          <w:sz w:val="28"/>
+          <w:szCs w:val="28"/>
         </w:rPr>
       </w:pPr>
       <w:r>
         <w:rPr>
           <w:rFonts w:ascii="Cambria" w:hAnsi="Cambria"/>
           <w:b/>
+          <w:sz w:val="28"/>
+          <w:szCs w:val="28"/>
         </w:rPr>
         <w:t>Пример:</w:t>
       </w:r>
-      <w:bookmarkStart w:id="0" w:name="_GoBack"/>
-      <w:bookmarkEnd w:id="0"/>
     </w:p>
     <w:tbl>
       <w:tblPr>
@@ -510,8 +614,8 @@
         <w:tblLook w:val="04A0" w:firstRow="1" w:lastRow="0" w:firstColumn="1" w:lastColumn="0" w:noHBand="0" w:noVBand="1"/>
       </w:tblPr>
       <w:tblGrid>
-        <w:gridCol w:w="426"/>
-        <w:gridCol w:w="9145"/>
+        <w:gridCol w:w="418"/>
+        <w:gridCol w:w="8937"/>
       </w:tblGrid>
       <w:tr>
         <w:tc>
@@ -524,8 +628,8 @@
               <w:spacing w:before="0" w:beforeAutospacing="0" w:after="0" w:afterAutospacing="0" w:line="360" w:lineRule="auto"/>
               <w:rPr>
                 <w:rFonts w:ascii="Cambria" w:hAnsi="Cambria" w:cs="Courier New"/>
-                <w:sz w:val="20"/>
-                <w:szCs w:val="20"/>
+                <w:sz w:val="28"/>
+                <w:szCs w:val="28"/>
               </w:rPr>
             </w:pPr>
           </w:p>
@@ -542,19 +646,21 @@
               <w:rPr>
                 <w:rFonts w:ascii="Consolas" w:hAnsi="Consolas" w:cs="Consolas"/>
                 <w:b/>
+                <w:sz w:val="28"/>
+                <w:szCs w:val="28"/>
                 <w:lang w:val="en-US"/>
               </w:rPr>
             </w:pPr>
-            <w:proofErr w:type="spellStart"/>
             <w:r>
               <w:rPr>
                 <w:rFonts w:ascii="Consolas" w:hAnsi="Consolas" w:cs="Consolas"/>
                 <w:b/>
+                <w:sz w:val="28"/>
+                <w:szCs w:val="28"/>
                 <w:lang w:val="en-US"/>
               </w:rPr>
               <w:t>var</w:t>
             </w:r>
-            <w:proofErr w:type="spellEnd"/>
           </w:p>
           <w:p>
             <w:pPr>
@@ -562,12 +668,16 @@
               <w:spacing w:before="0" w:beforeAutospacing="0" w:after="0" w:afterAutospacing="0"/>
               <w:rPr>
                 <w:rFonts w:ascii="Consolas" w:hAnsi="Consolas" w:cs="Consolas"/>
+                <w:sz w:val="28"/>
+                <w:szCs w:val="28"/>
                 <w:lang w:val="en-US"/>
               </w:rPr>
             </w:pPr>
             <w:r>
               <w:rPr>
                 <w:rFonts w:ascii="Consolas" w:hAnsi="Consolas" w:cs="Consolas"/>
+                <w:sz w:val="28"/>
+                <w:szCs w:val="28"/>
                 <w:lang w:val="en-US"/>
               </w:rPr>
               <w:t>s:</w:t>
@@ -576,6 +686,8 @@
               <w:rPr>
                 <w:rFonts w:ascii="Consolas" w:hAnsi="Consolas" w:cs="Consolas"/>
                 <w:b/>
+                <w:sz w:val="28"/>
+                <w:szCs w:val="28"/>
                 <w:lang w:val="en-US"/>
               </w:rPr>
               <w:t>string</w:t>
@@ -583,29 +695,17 @@
             <w:r>
               <w:rPr>
                 <w:rFonts w:ascii="Consolas" w:hAnsi="Consolas" w:cs="Consolas"/>
-                <w:lang w:val="en-US"/>
-              </w:rPr>
-              <w:t xml:space="preserve"> = "string1" + </w:t>
-            </w:r>
-            <w:proofErr w:type="spellStart"/>
-            <w:r>
-              <w:rPr>
-                <w:rFonts w:ascii="Consolas" w:hAnsi="Consolas" w:cs="Consolas"/>
-                <w:lang w:val="en-US"/>
-              </w:rPr>
-              <w:t>chr</w:t>
-            </w:r>
-            <w:proofErr w:type="spellEnd"/>
-            <w:r>
-              <w:rPr>
-                <w:rFonts w:ascii="Consolas" w:hAnsi="Consolas" w:cs="Consolas"/>
-                <w:lang w:val="en-US"/>
-              </w:rPr>
-              <w:t>(10</w:t>
-            </w:r>
-            <w:r>
-              <w:rPr>
-                <w:rFonts w:ascii="Consolas" w:hAnsi="Consolas" w:cs="Consolas"/>
+                <w:sz w:val="28"/>
+                <w:szCs w:val="28"/>
+                <w:lang w:val="en-US"/>
+              </w:rPr>
+              <w:t xml:space="preserve"> = "string1" + chr(10</w:t>
+            </w:r>
+            <w:r>
+              <w:rPr>
+                <w:rFonts w:ascii="Consolas" w:hAnsi="Consolas" w:cs="Consolas"/>
+                <w:sz w:val="28"/>
+                <w:szCs w:val="28"/>
                 <w:lang w:val="en-US"/>
               </w:rPr>
               <w:t>) + "string2";</w:t>
@@ -617,6 +717,8 @@
               <w:spacing w:before="0" w:beforeAutospacing="0" w:after="0" w:afterAutospacing="0"/>
               <w:rPr>
                 <w:rFonts w:ascii="Consolas" w:hAnsi="Consolas" w:cs="Consolas"/>
+                <w:sz w:val="28"/>
+                <w:szCs w:val="28"/>
                 <w:lang w:val="en-US"/>
               </w:rPr>
             </w:pPr>
@@ -627,12 +729,16 @@
               <w:spacing w:before="0" w:beforeAutospacing="0" w:after="0" w:afterAutospacing="0"/>
               <w:rPr>
                 <w:rFonts w:ascii="Consolas" w:hAnsi="Consolas" w:cs="Consolas"/>
+                <w:sz w:val="28"/>
+                <w:szCs w:val="28"/>
                 <w:lang w:val="en-US"/>
               </w:rPr>
             </w:pPr>
             <w:r>
               <w:rPr>
                 <w:rFonts w:ascii="Consolas" w:hAnsi="Consolas" w:cs="Consolas"/>
+                <w:sz w:val="28"/>
+                <w:szCs w:val="28"/>
                 <w:lang w:val="en-US"/>
               </w:rPr>
               <w:t>//</w:t>
@@ -640,12 +746,16 @@
             <w:r>
               <w:rPr>
                 <w:rFonts w:ascii="Consolas" w:hAnsi="Consolas" w:cs="Consolas"/>
+                <w:sz w:val="28"/>
+                <w:szCs w:val="28"/>
               </w:rPr>
               <w:t>создадим</w:t>
             </w:r>
             <w:r>
               <w:rPr>
                 <w:rFonts w:ascii="Consolas" w:hAnsi="Consolas" w:cs="Consolas"/>
+                <w:sz w:val="28"/>
+                <w:szCs w:val="28"/>
                 <w:lang w:val="en-US"/>
               </w:rPr>
               <w:t xml:space="preserve"> </w:t>
@@ -653,12 +763,16 @@
             <w:r>
               <w:rPr>
                 <w:rFonts w:ascii="Consolas" w:hAnsi="Consolas" w:cs="Consolas"/>
+                <w:sz w:val="28"/>
+                <w:szCs w:val="28"/>
               </w:rPr>
               <w:t>новый</w:t>
             </w:r>
             <w:r>
               <w:rPr>
                 <w:rFonts w:ascii="Consolas" w:hAnsi="Consolas" w:cs="Consolas"/>
+                <w:sz w:val="28"/>
+                <w:szCs w:val="28"/>
                 <w:lang w:val="en-US"/>
               </w:rPr>
               <w:t xml:space="preserve"> </w:t>
@@ -666,6 +780,8 @@
             <w:r>
               <w:rPr>
                 <w:rFonts w:ascii="Consolas" w:hAnsi="Consolas" w:cs="Consolas"/>
+                <w:sz w:val="28"/>
+                <w:szCs w:val="28"/>
               </w:rPr>
               <w:t>файл</w:t>
             </w:r>
@@ -676,38 +792,35 @@
               <w:spacing w:before="0" w:beforeAutospacing="0" w:after="0" w:afterAutospacing="0"/>
               <w:rPr>
                 <w:rFonts w:ascii="Consolas" w:hAnsi="Consolas" w:cs="Consolas"/>
+                <w:sz w:val="28"/>
+                <w:szCs w:val="28"/>
                 <w:lang w:val="en-US"/>
               </w:rPr>
             </w:pPr>
-            <w:proofErr w:type="spellStart"/>
-            <w:r>
-              <w:rPr>
-                <w:rFonts w:ascii="Consolas" w:hAnsi="Consolas" w:cs="Consolas"/>
-                <w:lang w:val="en-US"/>
-              </w:rPr>
-              <w:t>fileid</w:t>
-            </w:r>
-            <w:proofErr w:type="spellEnd"/>
-            <w:r>
-              <w:rPr>
-                <w:rFonts w:ascii="Consolas" w:hAnsi="Consolas" w:cs="Consolas"/>
-                <w:lang w:val="en-US"/>
-              </w:rPr>
-              <w:t xml:space="preserve"> = </w:t>
-            </w:r>
-            <w:proofErr w:type="spellStart"/>
+            <w:r>
+              <w:rPr>
+                <w:rFonts w:ascii="Consolas" w:hAnsi="Consolas" w:cs="Consolas"/>
+                <w:sz w:val="28"/>
+                <w:szCs w:val="28"/>
+                <w:lang w:val="en-US"/>
+              </w:rPr>
+              <w:t xml:space="preserve">fileid = </w:t>
+            </w:r>
             <w:r>
               <w:rPr>
                 <w:rFonts w:ascii="Consolas" w:hAnsi="Consolas" w:cs="Consolas"/>
                 <w:b/>
+                <w:sz w:val="28"/>
+                <w:szCs w:val="28"/>
                 <w:lang w:val="en-US"/>
               </w:rPr>
               <w:t>createfile</w:t>
             </w:r>
-            <w:proofErr w:type="spellEnd"/>
-            <w:r>
-              <w:rPr>
-                <w:rFonts w:ascii="Consolas" w:hAnsi="Consolas" w:cs="Consolas"/>
+            <w:r>
+              <w:rPr>
+                <w:rFonts w:ascii="Consolas" w:hAnsi="Consolas" w:cs="Consolas"/>
+                <w:sz w:val="28"/>
+                <w:szCs w:val="28"/>
                 <w:lang w:val="en-US"/>
               </w:rPr>
               <w:t>("file1.dat"</w:t>
@@ -715,6 +828,8 @@
             <w:r>
               <w:rPr>
                 <w:rFonts w:ascii="Consolas" w:hAnsi="Consolas" w:cs="Consolas"/>
+                <w:sz w:val="28"/>
+                <w:szCs w:val="28"/>
                 <w:lang w:val="en-US"/>
               </w:rPr>
               <w:t>,</w:t>
@@ -722,6 +837,8 @@
             <w:r>
               <w:rPr>
                 <w:rFonts w:ascii="Consolas" w:hAnsi="Consolas" w:cs="Consolas"/>
+                <w:sz w:val="28"/>
+                <w:szCs w:val="28"/>
                 <w:lang w:val="en-US"/>
               </w:rPr>
               <w:t xml:space="preserve"> </w:t>
@@ -729,6 +846,8 @@
             <w:r>
               <w:rPr>
                 <w:rFonts w:ascii="Consolas" w:hAnsi="Consolas" w:cs="Consolas"/>
+                <w:sz w:val="28"/>
+                <w:szCs w:val="28"/>
                 <w:lang w:val="en-US"/>
               </w:rPr>
               <w:t>-1</w:t>
@@ -736,6 +855,8 @@
             <w:r>
               <w:rPr>
                 <w:rFonts w:ascii="Consolas" w:hAnsi="Consolas" w:cs="Consolas"/>
+                <w:sz w:val="28"/>
+                <w:szCs w:val="28"/>
                 <w:lang w:val="en-US"/>
               </w:rPr>
               <w:t>)</w:t>
@@ -747,6 +868,8 @@
               <w:spacing w:before="0" w:beforeAutospacing="0" w:after="0" w:afterAutospacing="0"/>
               <w:rPr>
                 <w:rFonts w:ascii="Consolas" w:hAnsi="Consolas" w:cs="Consolas"/>
+                <w:sz w:val="28"/>
+                <w:szCs w:val="28"/>
                 <w:lang w:val="en-US"/>
               </w:rPr>
             </w:pPr>
@@ -757,11 +880,15 @@
               <w:spacing w:before="0" w:beforeAutospacing="0" w:after="0" w:afterAutospacing="0"/>
               <w:rPr>
                 <w:rFonts w:ascii="Consolas" w:hAnsi="Consolas" w:cs="Consolas"/>
+                <w:sz w:val="28"/>
+                <w:szCs w:val="28"/>
               </w:rPr>
             </w:pPr>
             <w:r>
               <w:rPr>
                 <w:rFonts w:ascii="Consolas" w:hAnsi="Consolas" w:cs="Consolas"/>
+                <w:sz w:val="28"/>
+                <w:szCs w:val="28"/>
               </w:rPr>
               <w:t>//запишем в него строку</w:t>
             </w:r>
@@ -772,42 +899,50 @@
               <w:spacing w:before="0" w:beforeAutospacing="0" w:after="0" w:afterAutospacing="0"/>
               <w:rPr>
                 <w:rFonts w:ascii="Consolas" w:hAnsi="Consolas" w:cs="Consolas"/>
+                <w:sz w:val="28"/>
+                <w:szCs w:val="28"/>
               </w:rPr>
             </w:pPr>
-            <w:proofErr w:type="spellStart"/>
             <w:r>
               <w:rPr>
                 <w:rFonts w:ascii="Consolas" w:hAnsi="Consolas" w:cs="Consolas"/>
                 <w:b/>
+                <w:sz w:val="28"/>
+                <w:szCs w:val="28"/>
                 <w:lang w:val="en-US"/>
               </w:rPr>
               <w:t>writeln</w:t>
             </w:r>
-            <w:proofErr w:type="spellEnd"/>
-            <w:r>
-              <w:rPr>
-                <w:rFonts w:ascii="Consolas" w:hAnsi="Consolas" w:cs="Consolas"/>
+            <w:r>
+              <w:rPr>
+                <w:rFonts w:ascii="Consolas" w:hAnsi="Consolas" w:cs="Consolas"/>
+                <w:sz w:val="28"/>
+                <w:szCs w:val="28"/>
               </w:rPr>
               <w:t>(</w:t>
             </w:r>
-            <w:proofErr w:type="spellStart"/>
-            <w:r>
-              <w:rPr>
-                <w:rFonts w:ascii="Consolas" w:hAnsi="Consolas" w:cs="Consolas"/>
+            <w:r>
+              <w:rPr>
+                <w:rFonts w:ascii="Consolas" w:hAnsi="Consolas" w:cs="Consolas"/>
+                <w:sz w:val="28"/>
+                <w:szCs w:val="28"/>
                 <w:lang w:val="en-US"/>
               </w:rPr>
               <w:t>fileid</w:t>
             </w:r>
-            <w:proofErr w:type="spellEnd"/>
-            <w:r>
-              <w:rPr>
-                <w:rFonts w:ascii="Consolas" w:hAnsi="Consolas" w:cs="Consolas"/>
+            <w:r>
+              <w:rPr>
+                <w:rFonts w:ascii="Consolas" w:hAnsi="Consolas" w:cs="Consolas"/>
+                <w:sz w:val="28"/>
+                <w:szCs w:val="28"/>
               </w:rPr>
               <w:t xml:space="preserve">, </w:t>
             </w:r>
             <w:r>
               <w:rPr>
                 <w:rFonts w:ascii="Consolas" w:hAnsi="Consolas" w:cs="Consolas"/>
+                <w:sz w:val="28"/>
+                <w:szCs w:val="28"/>
                 <w:lang w:val="en-US"/>
               </w:rPr>
               <w:t>s</w:t>
@@ -815,6 +950,8 @@
             <w:r>
               <w:rPr>
                 <w:rFonts w:ascii="Consolas" w:hAnsi="Consolas" w:cs="Consolas"/>
+                <w:sz w:val="28"/>
+                <w:szCs w:val="28"/>
               </w:rPr>
               <w:t>);</w:t>
             </w:r>
@@ -825,6 +962,8 @@
               <w:spacing w:before="0" w:beforeAutospacing="0" w:after="0" w:afterAutospacing="0"/>
               <w:rPr>
                 <w:rFonts w:ascii="Consolas" w:hAnsi="Consolas" w:cs="Consolas"/>
+                <w:sz w:val="28"/>
+                <w:szCs w:val="28"/>
               </w:rPr>
             </w:pPr>
           </w:p>
@@ -834,12 +973,16 @@
               <w:spacing w:before="0" w:beforeAutospacing="0" w:after="0" w:afterAutospacing="0"/>
               <w:rPr>
                 <w:rFonts w:ascii="Consolas" w:hAnsi="Consolas" w:cs="Consolas"/>
+                <w:sz w:val="28"/>
+                <w:szCs w:val="28"/>
                 <w:lang w:val="en-US"/>
               </w:rPr>
             </w:pPr>
             <w:r>
               <w:rPr>
                 <w:rFonts w:ascii="Consolas" w:hAnsi="Consolas" w:cs="Consolas"/>
+                <w:sz w:val="28"/>
+                <w:szCs w:val="28"/>
                 <w:lang w:val="en-US"/>
               </w:rPr>
               <w:t>//</w:t>
@@ -847,12 +990,16 @@
             <w:r>
               <w:rPr>
                 <w:rFonts w:ascii="Consolas" w:hAnsi="Consolas" w:cs="Consolas"/>
+                <w:sz w:val="28"/>
+                <w:szCs w:val="28"/>
               </w:rPr>
               <w:t>закроем</w:t>
             </w:r>
             <w:r>
               <w:rPr>
                 <w:rFonts w:ascii="Consolas" w:hAnsi="Consolas" w:cs="Consolas"/>
+                <w:sz w:val="28"/>
+                <w:szCs w:val="28"/>
                 <w:lang w:val="en-US"/>
               </w:rPr>
               <w:t xml:space="preserve"> </w:t>
@@ -860,6 +1007,8 @@
             <w:r>
               <w:rPr>
                 <w:rFonts w:ascii="Consolas" w:hAnsi="Consolas" w:cs="Consolas"/>
+                <w:sz w:val="28"/>
+                <w:szCs w:val="28"/>
               </w:rPr>
               <w:t>файл</w:t>
             </w:r>
@@ -871,42 +1020,48 @@
               <w:rPr>
                 <w:rFonts w:ascii="Consolas" w:hAnsi="Consolas" w:cs="Consolas"/>
                 <w:b/>
+                <w:sz w:val="28"/>
+                <w:szCs w:val="28"/>
                 <w:lang w:val="en-US"/>
               </w:rPr>
             </w:pPr>
-            <w:proofErr w:type="spellStart"/>
             <w:r>
               <w:rPr>
                 <w:rStyle w:val="a7"/>
                 <w:rFonts w:ascii="Consolas" w:hAnsi="Consolas" w:cs="Consolas"/>
+                <w:sz w:val="28"/>
+                <w:szCs w:val="28"/>
                 <w:lang w:val="en-US"/>
               </w:rPr>
               <w:t>freeobject</w:t>
             </w:r>
-            <w:proofErr w:type="spellEnd"/>
             <w:r>
               <w:rPr>
                 <w:rStyle w:val="a7"/>
                 <w:rFonts w:ascii="Consolas" w:hAnsi="Consolas" w:cs="Consolas"/>
                 <w:b w:val="0"/>
+                <w:sz w:val="28"/>
+                <w:szCs w:val="28"/>
                 <w:lang w:val="en-US"/>
               </w:rPr>
               <w:t>(</w:t>
             </w:r>
-            <w:proofErr w:type="spellStart"/>
-            <w:r>
-              <w:rPr>
-                <w:rFonts w:ascii="Consolas" w:hAnsi="Consolas" w:cs="Consolas"/>
+            <w:r>
+              <w:rPr>
+                <w:rFonts w:ascii="Consolas" w:hAnsi="Consolas" w:cs="Consolas"/>
+                <w:sz w:val="28"/>
+                <w:szCs w:val="28"/>
                 <w:lang w:val="en-US"/>
               </w:rPr>
               <w:t>fileid</w:t>
             </w:r>
-            <w:proofErr w:type="spellEnd"/>
             <w:r>
               <w:rPr>
                 <w:rStyle w:val="a7"/>
                 <w:rFonts w:ascii="Consolas" w:hAnsi="Consolas" w:cs="Consolas"/>
                 <w:b w:val="0"/>
+                <w:sz w:val="28"/>
+                <w:szCs w:val="28"/>
                 <w:lang w:val="en-US"/>
               </w:rPr>
               <w:t>);</w:t>
@@ -919,6 +1074,8 @@
               <w:rPr>
                 <w:rFonts w:ascii="Cambria" w:hAnsi="Cambria" w:cs="Courier New"/>
                 <w:b/>
+                <w:sz w:val="28"/>
+                <w:szCs w:val="28"/>
                 <w:lang w:val="en-US"/>
               </w:rPr>
             </w:pPr>
@@ -930,6 +1087,8 @@
       <w:pPr>
         <w:rPr>
           <w:rFonts w:ascii="Cambria" w:hAnsi="Cambria"/>
+          <w:sz w:val="28"/>
+          <w:szCs w:val="28"/>
           <w:lang w:val="en-US"/>
         </w:rPr>
       </w:pPr>
@@ -939,89 +1098,109 @@
         <w:spacing w:line="360" w:lineRule="auto"/>
         <w:rPr>
           <w:rFonts w:ascii="Cambria" w:hAnsi="Cambria"/>
-        </w:rPr>
-      </w:pPr>
-      <w:r>
-        <w:rPr>
-          <w:rFonts w:ascii="Cambria" w:hAnsi="Cambria"/>
+          <w:sz w:val="28"/>
+          <w:szCs w:val="28"/>
+        </w:rPr>
+      </w:pPr>
+      <w:r>
+        <w:rPr>
+          <w:rFonts w:ascii="Cambria" w:hAnsi="Cambria"/>
+          <w:sz w:val="28"/>
+          <w:szCs w:val="28"/>
         </w:rPr>
         <w:t xml:space="preserve">В процессе выполнения </w:t>
       </w:r>
       <w:r>
         <w:rPr>
           <w:rFonts w:ascii="Cambria" w:hAnsi="Cambria"/>
+          <w:sz w:val="28"/>
+          <w:szCs w:val="28"/>
         </w:rPr>
         <w:t xml:space="preserve">при помощи функции </w:t>
       </w:r>
-      <w:proofErr w:type="spellStart"/>
       <w:r>
         <w:rPr>
           <w:rFonts w:ascii="Cambria" w:hAnsi="Cambria"/>
           <w:i/>
+          <w:sz w:val="28"/>
+          <w:szCs w:val="28"/>
           <w:lang w:val="en-US"/>
         </w:rPr>
         <w:t>createfile</w:t>
       </w:r>
-      <w:proofErr w:type="spellEnd"/>
-      <w:r>
-        <w:rPr>
-          <w:rFonts w:ascii="Cambria" w:hAnsi="Cambria"/>
+      <w:r>
+        <w:rPr>
+          <w:rFonts w:ascii="Cambria" w:hAnsi="Cambria"/>
+          <w:sz w:val="28"/>
+          <w:szCs w:val="28"/>
         </w:rPr>
         <w:t xml:space="preserve"> будет создан </w:t>
       </w:r>
       <w:r>
         <w:rPr>
           <w:rFonts w:ascii="Cambria" w:hAnsi="Cambria"/>
+          <w:sz w:val="28"/>
+          <w:szCs w:val="28"/>
         </w:rPr>
         <w:t xml:space="preserve">новый </w:t>
       </w:r>
       <w:r>
         <w:rPr>
           <w:rFonts w:ascii="Cambria" w:hAnsi="Cambria"/>
+          <w:sz w:val="28"/>
+          <w:szCs w:val="28"/>
         </w:rPr>
         <w:t xml:space="preserve">файл с идентификатором </w:t>
       </w:r>
-      <w:proofErr w:type="spellStart"/>
       <w:r>
         <w:rPr>
           <w:rFonts w:ascii="Cambria" w:hAnsi="Cambria"/>
           <w:i/>
+          <w:sz w:val="28"/>
+          <w:szCs w:val="28"/>
           <w:lang w:val="en-US"/>
         </w:rPr>
         <w:t>fileid</w:t>
       </w:r>
-      <w:proofErr w:type="spellEnd"/>
-      <w:r>
-        <w:rPr>
-          <w:rFonts w:ascii="Cambria" w:hAnsi="Cambria"/>
+      <w:r>
+        <w:rPr>
+          <w:rFonts w:ascii="Cambria" w:hAnsi="Cambria"/>
+          <w:sz w:val="28"/>
+          <w:szCs w:val="28"/>
         </w:rPr>
         <w:t>.</w:t>
       </w:r>
       <w:r>
         <w:rPr>
           <w:rFonts w:ascii="Cambria" w:hAnsi="Cambria"/>
+          <w:sz w:val="28"/>
+          <w:szCs w:val="28"/>
         </w:rPr>
         <w:t xml:space="preserve"> </w:t>
       </w:r>
       <w:r>
         <w:rPr>
           <w:rFonts w:ascii="Cambria" w:hAnsi="Cambria"/>
+          <w:sz w:val="28"/>
+          <w:szCs w:val="28"/>
         </w:rPr>
         <w:t xml:space="preserve">В файл при помощи функции </w:t>
       </w:r>
-      <w:proofErr w:type="spellStart"/>
       <w:r>
         <w:rPr>
           <w:rFonts w:ascii="Cambria" w:hAnsi="Cambria"/>
           <w:i/>
+          <w:sz w:val="28"/>
+          <w:szCs w:val="28"/>
           <w:lang w:val="en-US"/>
         </w:rPr>
         <w:t>writeln</w:t>
       </w:r>
-      <w:proofErr w:type="spellEnd"/>
-      <w:r>
-        <w:rPr>
-          <w:rFonts w:ascii="Cambria" w:hAnsi="Cambria"/>
+      <w:r>
+        <w:rPr>
+          <w:rFonts w:ascii="Cambria" w:hAnsi="Cambria"/>
+          <w:sz w:val="28"/>
+          <w:szCs w:val="28"/>
         </w:rPr>
         <w:t xml:space="preserve"> будет записана строка </w:t>
       </w:r>
@@ -1029,12 +1208,16 @@
         <w:rPr>
           <w:rFonts w:ascii="Cambria" w:hAnsi="Cambria"/>
           <w:i/>
+          <w:sz w:val="28"/>
+          <w:szCs w:val="28"/>
         </w:rPr>
         <w:t>s</w:t>
       </w:r>
       <w:r>
         <w:rPr>
           <w:rFonts w:ascii="Cambria" w:hAnsi="Cambria"/>
+          <w:sz w:val="28"/>
+          <w:szCs w:val="28"/>
         </w:rPr>
         <w:t>.</w:t>
       </w:r>
@@ -1045,41 +1228,50 @@
         <w:spacing w:before="0" w:beforeAutospacing="0" w:after="0" w:afterAutospacing="0" w:line="360" w:lineRule="auto"/>
         <w:rPr>
           <w:rFonts w:ascii="Cambria" w:hAnsi="Cambria" w:cs="Courier New"/>
-          <w:sz w:val="20"/>
-          <w:szCs w:val="20"/>
-        </w:rPr>
-      </w:pPr>
-      <w:r>
-        <w:rPr>
-          <w:rFonts w:ascii="Cambria" w:hAnsi="Cambria"/>
-        </w:rPr>
+          <w:sz w:val="28"/>
+          <w:szCs w:val="28"/>
+        </w:rPr>
+      </w:pPr>
+      <w:r>
+        <w:rPr>
+          <w:rFonts w:ascii="Cambria" w:hAnsi="Cambria"/>
+          <w:sz w:val="28"/>
+          <w:szCs w:val="28"/>
+        </w:rPr>
+        <w:lastRenderedPageBreak/>
         <w:t xml:space="preserve">Перед завершением примера </w:t>
       </w:r>
       <w:r>
         <w:rPr>
           <w:rFonts w:ascii="Cambria" w:hAnsi="Cambria"/>
+          <w:sz w:val="28"/>
+          <w:szCs w:val="28"/>
         </w:rPr>
         <w:t xml:space="preserve">файл закрывается </w:t>
       </w:r>
       <w:r>
         <w:rPr>
           <w:rFonts w:ascii="Cambria" w:hAnsi="Cambria"/>
+          <w:sz w:val="28"/>
+          <w:szCs w:val="28"/>
         </w:rPr>
         <w:t xml:space="preserve">при помощи функции </w:t>
       </w:r>
-      <w:proofErr w:type="spellStart"/>
       <w:r>
         <w:rPr>
           <w:rFonts w:ascii="Cambria" w:hAnsi="Cambria"/>
           <w:i/>
+          <w:sz w:val="28"/>
+          <w:szCs w:val="28"/>
           <w:lang w:val="en-US"/>
         </w:rPr>
         <w:t>freeobject</w:t>
       </w:r>
-      <w:proofErr w:type="spellEnd"/>
-      <w:r>
-        <w:rPr>
-          <w:rFonts w:ascii="Cambria" w:hAnsi="Cambria"/>
+      <w:r>
+        <w:rPr>
+          <w:rFonts w:ascii="Cambria" w:hAnsi="Cambria"/>
+          <w:sz w:val="28"/>
+          <w:szCs w:val="28"/>
         </w:rPr>
         <w:t>.</w:t>
       </w:r>
@@ -2923,7 +3115,7 @@
 </file>
 
 <file path=customXml/itemProps1.xml><?xml version="1.0" encoding="utf-8"?>
-<ds:datastoreItem xmlns:ds="http://schemas.openxmlformats.org/officeDocument/2006/customXml" ds:itemID="{D9DD59E2-B09A-4861-A41F-5555C87D57CD}">
+<ds:datastoreItem xmlns:ds="http://schemas.openxmlformats.org/officeDocument/2006/customXml" ds:itemID="{7D2B3BD5-D57F-41A0-B2E5-DB75DD09DE93}">
   <ds:schemaRefs>
     <ds:schemaRef ds:uri="http://schemas.openxmlformats.org/officeDocument/2006/bibliography"/>
   </ds:schemaRefs>

--- a/programming_language/file_functions/freeobject.docx
+++ b/programming_language/file_functions/freeobject.docx
@@ -12,6 +12,7 @@
           <w:szCs w:val="36"/>
         </w:rPr>
       </w:pPr>
+      <w:proofErr w:type="spellStart"/>
       <w:proofErr w:type="gramStart"/>
       <w:r>
         <w:rPr>
@@ -24,6 +25,7 @@
         </w:rPr>
         <w:t>freeobject</w:t>
       </w:r>
+      <w:proofErr w:type="spellEnd"/>
       <w:proofErr w:type="gramEnd"/>
     </w:p>
     <w:p>
@@ -36,6 +38,7 @@
           <w:szCs w:val="28"/>
         </w:rPr>
       </w:pPr>
+      <w:bookmarkStart w:id="0" w:name="_GoBack"/>
       <w:r>
         <w:rPr>
           <w:rFonts w:ascii="Cambria" w:hAnsi="Cambria"/>
@@ -56,6 +59,7 @@
         </w:rPr>
         <w:t xml:space="preserve"> уничтожения объекта по идентификатору</w:t>
       </w:r>
+      <w:bookmarkEnd w:id="0"/>
       <w:r>
         <w:rPr>
           <w:rFonts w:ascii="Cambria" w:hAnsi="Cambria"/>
@@ -140,6 +144,7 @@
           <w:lang w:val="en-US"/>
         </w:rPr>
       </w:pPr>
+      <w:proofErr w:type="spellStart"/>
       <w:proofErr w:type="gramStart"/>
       <w:r>
         <w:rPr>
@@ -161,6 +166,7 @@
         </w:rPr>
         <w:t>reeobject</w:t>
       </w:r>
+      <w:proofErr w:type="spellEnd"/>
       <w:r>
         <w:rPr>
           <w:rFonts w:ascii="Cambria" w:hAnsi="Cambria" w:cs="Courier New"/>
@@ -170,6 +176,7 @@
         </w:rPr>
         <w:t>(</w:t>
       </w:r>
+      <w:proofErr w:type="spellStart"/>
       <w:proofErr w:type="gramEnd"/>
       <w:r>
         <w:rPr>
@@ -180,6 +187,7 @@
         </w:rPr>
         <w:t>obj_id</w:t>
       </w:r>
+      <w:proofErr w:type="spellEnd"/>
       <w:r>
         <w:rPr>
           <w:rFonts w:ascii="Cambria" w:hAnsi="Cambria" w:cs="Courier New"/>
@@ -249,6 +257,7 @@
           <w:szCs w:val="28"/>
         </w:rPr>
       </w:pPr>
+      <w:proofErr w:type="spellStart"/>
       <w:r>
         <w:rPr>
           <w:rFonts w:ascii="Cambria" w:hAnsi="Cambria"/>
@@ -259,6 +268,7 @@
         </w:rPr>
         <w:t>obj</w:t>
       </w:r>
+      <w:proofErr w:type="spellEnd"/>
       <w:r>
         <w:rPr>
           <w:rFonts w:ascii="Cambria" w:hAnsi="Cambria"/>
@@ -351,6 +361,7 @@
           <w:szCs w:val="28"/>
         </w:rPr>
       </w:pPr>
+      <w:proofErr w:type="spellStart"/>
       <w:r>
         <w:rPr>
           <w:rFonts w:ascii="Cambria" w:hAnsi="Cambria"/>
@@ -360,6 +371,7 @@
         </w:rPr>
         <w:t>freeobject</w:t>
       </w:r>
+      <w:proofErr w:type="spellEnd"/>
       <w:r>
         <w:rPr>
           <w:rFonts w:ascii="Cambria" w:hAnsi="Cambria"/>
@@ -369,6 +381,7 @@
         </w:rPr>
         <w:t>(</w:t>
       </w:r>
+      <w:proofErr w:type="spellStart"/>
       <w:r>
         <w:rPr>
           <w:rFonts w:ascii="Cambria" w:hAnsi="Cambria"/>
@@ -379,6 +392,7 @@
         </w:rPr>
         <w:t>obj</w:t>
       </w:r>
+      <w:proofErr w:type="spellEnd"/>
       <w:r>
         <w:rPr>
           <w:rFonts w:ascii="Cambria" w:hAnsi="Cambria"/>
@@ -464,6 +478,7 @@
         </w:rPr>
         <w:t xml:space="preserve"> </w:t>
       </w:r>
+      <w:proofErr w:type="spellStart"/>
       <w:r>
         <w:rPr>
           <w:rFonts w:ascii="Cambria" w:hAnsi="Cambria"/>
@@ -474,6 +489,7 @@
         </w:rPr>
         <w:t>obj</w:t>
       </w:r>
+      <w:proofErr w:type="spellEnd"/>
       <w:r>
         <w:rPr>
           <w:rFonts w:ascii="Cambria" w:hAnsi="Cambria"/>
@@ -507,17 +523,7 @@
           <w:sz w:val="28"/>
           <w:szCs w:val="28"/>
         </w:rPr>
-        <w:t xml:space="preserve"> Объект</w:t>
-      </w:r>
-      <w:bookmarkStart w:id="0" w:name="_GoBack"/>
-      <w:bookmarkEnd w:id="0"/>
-      <w:r>
-        <w:rPr>
-          <w:rFonts w:ascii="Cambria" w:hAnsi="Cambria"/>
-          <w:sz w:val="28"/>
-          <w:szCs w:val="28"/>
-        </w:rPr>
-        <w:t>ом может быть список строк или файл.</w:t>
+        <w:t xml:space="preserve"> Объектом может быть список строк или файл.</w:t>
       </w:r>
     </w:p>
     <w:p>
@@ -651,6 +657,7 @@
                 <w:lang w:val="en-US"/>
               </w:rPr>
             </w:pPr>
+            <w:proofErr w:type="spellStart"/>
             <w:r>
               <w:rPr>
                 <w:rFonts w:ascii="Consolas" w:hAnsi="Consolas" w:cs="Consolas"/>
@@ -661,6 +668,7 @@
               </w:rPr>
               <w:t>var</w:t>
             </w:r>
+            <w:proofErr w:type="spellEnd"/>
           </w:p>
           <w:p>
             <w:pPr>
@@ -699,7 +707,27 @@
                 <w:szCs w:val="28"/>
                 <w:lang w:val="en-US"/>
               </w:rPr>
-              <w:t xml:space="preserve"> = "string1" + chr(10</w:t>
+              <w:t xml:space="preserve"> = "string1" + </w:t>
+            </w:r>
+            <w:proofErr w:type="spellStart"/>
+            <w:r>
+              <w:rPr>
+                <w:rFonts w:ascii="Consolas" w:hAnsi="Consolas" w:cs="Consolas"/>
+                <w:sz w:val="28"/>
+                <w:szCs w:val="28"/>
+                <w:lang w:val="en-US"/>
+              </w:rPr>
+              <w:t>chr</w:t>
+            </w:r>
+            <w:proofErr w:type="spellEnd"/>
+            <w:r>
+              <w:rPr>
+                <w:rFonts w:ascii="Consolas" w:hAnsi="Consolas" w:cs="Consolas"/>
+                <w:sz w:val="28"/>
+                <w:szCs w:val="28"/>
+                <w:lang w:val="en-US"/>
+              </w:rPr>
+              <w:t>(10</w:t>
             </w:r>
             <w:r>
               <w:rPr>
@@ -797,15 +825,27 @@
                 <w:lang w:val="en-US"/>
               </w:rPr>
             </w:pPr>
-            <w:r>
-              <w:rPr>
-                <w:rFonts w:ascii="Consolas" w:hAnsi="Consolas" w:cs="Consolas"/>
-                <w:sz w:val="28"/>
-                <w:szCs w:val="28"/>
-                <w:lang w:val="en-US"/>
-              </w:rPr>
-              <w:t xml:space="preserve">fileid = </w:t>
-            </w:r>
+            <w:proofErr w:type="spellStart"/>
+            <w:r>
+              <w:rPr>
+                <w:rFonts w:ascii="Consolas" w:hAnsi="Consolas" w:cs="Consolas"/>
+                <w:sz w:val="28"/>
+                <w:szCs w:val="28"/>
+                <w:lang w:val="en-US"/>
+              </w:rPr>
+              <w:t>fileid</w:t>
+            </w:r>
+            <w:proofErr w:type="spellEnd"/>
+            <w:r>
+              <w:rPr>
+                <w:rFonts w:ascii="Consolas" w:hAnsi="Consolas" w:cs="Consolas"/>
+                <w:sz w:val="28"/>
+                <w:szCs w:val="28"/>
+                <w:lang w:val="en-US"/>
+              </w:rPr>
+              <w:t xml:space="preserve"> = </w:t>
+            </w:r>
+            <w:proofErr w:type="spellStart"/>
             <w:r>
               <w:rPr>
                 <w:rFonts w:ascii="Consolas" w:hAnsi="Consolas" w:cs="Consolas"/>
@@ -816,6 +856,7 @@
               </w:rPr>
               <w:t>createfile</w:t>
             </w:r>
+            <w:proofErr w:type="spellEnd"/>
             <w:r>
               <w:rPr>
                 <w:rFonts w:ascii="Consolas" w:hAnsi="Consolas" w:cs="Consolas"/>
@@ -903,6 +944,7 @@
                 <w:szCs w:val="28"/>
               </w:rPr>
             </w:pPr>
+            <w:proofErr w:type="spellStart"/>
             <w:r>
               <w:rPr>
                 <w:rFonts w:ascii="Consolas" w:hAnsi="Consolas" w:cs="Consolas"/>
@@ -913,6 +955,7 @@
               </w:rPr>
               <w:t>writeln</w:t>
             </w:r>
+            <w:proofErr w:type="spellEnd"/>
             <w:r>
               <w:rPr>
                 <w:rFonts w:ascii="Consolas" w:hAnsi="Consolas" w:cs="Consolas"/>
@@ -921,6 +964,7 @@
               </w:rPr>
               <w:t>(</w:t>
             </w:r>
+            <w:proofErr w:type="spellStart"/>
             <w:r>
               <w:rPr>
                 <w:rFonts w:ascii="Consolas" w:hAnsi="Consolas" w:cs="Consolas"/>
@@ -930,6 +974,7 @@
               </w:rPr>
               <w:t>fileid</w:t>
             </w:r>
+            <w:proofErr w:type="spellEnd"/>
             <w:r>
               <w:rPr>
                 <w:rFonts w:ascii="Consolas" w:hAnsi="Consolas" w:cs="Consolas"/>
@@ -1025,6 +1070,7 @@
                 <w:lang w:val="en-US"/>
               </w:rPr>
             </w:pPr>
+            <w:proofErr w:type="spellStart"/>
             <w:r>
               <w:rPr>
                 <w:rStyle w:val="a7"/>
@@ -1035,6 +1081,7 @@
               </w:rPr>
               <w:t>freeobject</w:t>
             </w:r>
+            <w:proofErr w:type="spellEnd"/>
             <w:r>
               <w:rPr>
                 <w:rStyle w:val="a7"/>
@@ -1046,6 +1093,7 @@
               </w:rPr>
               <w:t>(</w:t>
             </w:r>
+            <w:proofErr w:type="spellStart"/>
             <w:r>
               <w:rPr>
                 <w:rFonts w:ascii="Consolas" w:hAnsi="Consolas" w:cs="Consolas"/>
@@ -1055,6 +1103,7 @@
               </w:rPr>
               <w:t>fileid</w:t>
             </w:r>
+            <w:proofErr w:type="spellEnd"/>
             <w:r>
               <w:rPr>
                 <w:rStyle w:val="a7"/>
@@ -1118,6 +1167,7 @@
         </w:rPr>
         <w:t xml:space="preserve">при помощи функции </w:t>
       </w:r>
+      <w:proofErr w:type="spellStart"/>
       <w:r>
         <w:rPr>
           <w:rFonts w:ascii="Cambria" w:hAnsi="Cambria"/>
@@ -1128,6 +1178,7 @@
         </w:rPr>
         <w:t>createfile</w:t>
       </w:r>
+      <w:proofErr w:type="spellEnd"/>
       <w:r>
         <w:rPr>
           <w:rFonts w:ascii="Cambria" w:hAnsi="Cambria"/>
@@ -1152,6 +1203,7 @@
         </w:rPr>
         <w:t xml:space="preserve">файл с идентификатором </w:t>
       </w:r>
+      <w:proofErr w:type="spellStart"/>
       <w:r>
         <w:rPr>
           <w:rFonts w:ascii="Cambria" w:hAnsi="Cambria"/>
@@ -1162,6 +1214,7 @@
         </w:rPr>
         <w:t>fileid</w:t>
       </w:r>
+      <w:proofErr w:type="spellEnd"/>
       <w:r>
         <w:rPr>
           <w:rFonts w:ascii="Cambria" w:hAnsi="Cambria"/>
@@ -1186,6 +1239,7 @@
         </w:rPr>
         <w:t xml:space="preserve">В файл при помощи функции </w:t>
       </w:r>
+      <w:proofErr w:type="spellStart"/>
       <w:r>
         <w:rPr>
           <w:rFonts w:ascii="Cambria" w:hAnsi="Cambria"/>
@@ -1196,6 +1250,7 @@
         </w:rPr>
         <w:t>writeln</w:t>
       </w:r>
+      <w:proofErr w:type="spellEnd"/>
       <w:r>
         <w:rPr>
           <w:rFonts w:ascii="Cambria" w:hAnsi="Cambria"/>
@@ -1257,6 +1312,7 @@
         </w:rPr>
         <w:t xml:space="preserve">при помощи функции </w:t>
       </w:r>
+      <w:proofErr w:type="spellStart"/>
       <w:r>
         <w:rPr>
           <w:rFonts w:ascii="Cambria" w:hAnsi="Cambria"/>
@@ -1267,6 +1323,7 @@
         </w:rPr>
         <w:t>freeobject</w:t>
       </w:r>
+      <w:proofErr w:type="spellEnd"/>
       <w:r>
         <w:rPr>
           <w:rFonts w:ascii="Cambria" w:hAnsi="Cambria"/>
@@ -1288,7 +1345,7 @@
 
 <file path=word/numbering.xml><?xml version="1.0" encoding="utf-8"?>
 <w:numbering xmlns:wpc="http://schemas.microsoft.com/office/word/2010/wordprocessingCanvas" xmlns:mc="http://schemas.openxmlformats.org/markup-compatibility/2006" xmlns:o="urn:schemas-microsoft-com:office:office" xmlns:r="http://schemas.openxmlformats.org/officeDocument/2006/relationships" xmlns:m="http://schemas.openxmlformats.org/officeDocument/2006/math" xmlns:v="urn:schemas-microsoft-com:vml" xmlns:wp14="http://schemas.microsoft.com/office/word/2010/wordprocessingDrawing" xmlns:wp="http://schemas.openxmlformats.org/drawingml/2006/wordprocessingDrawing" xmlns:w10="urn:schemas-microsoft-com:office:word" xmlns:w="http://schemas.openxmlformats.org/wordprocessingml/2006/main" xmlns:w14="http://schemas.microsoft.com/office/word/2010/wordml" xmlns:w15="http://schemas.microsoft.com/office/word/2012/wordml" xmlns:wpg="http://schemas.microsoft.com/office/word/2010/wordprocessingGroup" xmlns:wpi="http://schemas.microsoft.com/office/word/2010/wordprocessingInk" xmlns:wne="http://schemas.microsoft.com/office/word/2006/wordml" xmlns:wps="http://schemas.microsoft.com/office/word/2010/wordprocessingShape" mc:Ignorable="w14 w15 wp14">
-  <w:abstractNum w:abstractNumId="0" w15:restartNumberingAfterBreak="0">
+  <w:abstractNum w:abstractNumId="0">
     <w:nsid w:val="FFFFFFFB"/>
     <w:multiLevelType w:val="multilevel"/>
     <w:tmpl w:val="FFFFFFFF"/>
@@ -1356,7 +1413,7 @@
       <w:lvlJc w:val="left"/>
     </w:lvl>
   </w:abstractNum>
-  <w:abstractNum w:abstractNumId="1" w15:restartNumberingAfterBreak="0">
+  <w:abstractNum w:abstractNumId="1">
     <w:nsid w:val="32B925FB"/>
     <w:multiLevelType w:val="hybridMultilevel"/>
     <w:tmpl w:val="319A5E8C"/>
@@ -1469,7 +1526,7 @@
       </w:rPr>
     </w:lvl>
   </w:abstractNum>
-  <w:abstractNum w:abstractNumId="2" w15:restartNumberingAfterBreak="0">
+  <w:abstractNum w:abstractNumId="2">
     <w:nsid w:val="4AD519DD"/>
     <w:multiLevelType w:val="hybridMultilevel"/>
     <w:tmpl w:val="D7D83722"/>
@@ -2814,6 +2871,7 @@
     <w:uiPriority w:val="59"/>
     <w:rsid w:val="00F94A73"/>
     <w:tblPr>
+      <w:tblInd w:w="0" w:type="dxa"/>
       <w:tblBorders>
         <w:top w:val="single" w:sz="4" w:space="0" w:color="auto"/>
         <w:left w:val="single" w:sz="4" w:space="0" w:color="auto"/>
@@ -2822,6 +2880,12 @@
         <w:insideH w:val="single" w:sz="4" w:space="0" w:color="auto"/>
         <w:insideV w:val="single" w:sz="4" w:space="0" w:color="auto"/>
       </w:tblBorders>
+      <w:tblCellMar>
+        <w:top w:w="0" w:type="dxa"/>
+        <w:left w:w="108" w:type="dxa"/>
+        <w:bottom w:w="0" w:type="dxa"/>
+        <w:right w:w="108" w:type="dxa"/>
+      </w:tblCellMar>
     </w:tblPr>
   </w:style>
 </w:styles>
@@ -3115,7 +3179,7 @@
 </file>
 
 <file path=customXml/itemProps1.xml><?xml version="1.0" encoding="utf-8"?>
-<ds:datastoreItem xmlns:ds="http://schemas.openxmlformats.org/officeDocument/2006/customXml" ds:itemID="{7D2B3BD5-D57F-41A0-B2E5-DB75DD09DE93}">
+<ds:datastoreItem xmlns:ds="http://schemas.openxmlformats.org/officeDocument/2006/customXml" ds:itemID="{CD0E601E-68D1-4E9B-B43E-FF5138CF99AF}">
   <ds:schemaRefs>
     <ds:schemaRef ds:uri="http://schemas.openxmlformats.org/officeDocument/2006/bibliography"/>
   </ds:schemaRefs>
